--- a/TEMP/input/p096r_GC_FP_+_MHS+_G5/tcn_p096r.docx
+++ b/TEMP/input/p096r_GC_FP_+_MHS+_G5/tcn_p096r.docx
@@ -1863,36 +1863,14 @@
     <w:rPrDefault>
       <w:rPr>
         <w:rFonts w:ascii="Arial" w:cs="Arial" w:eastAsia="Arial" w:hAnsi="Arial"/>
-        <w:b w:val="0"/>
-        <w:i w:val="0"/>
-        <w:smallCaps w:val="0"/>
-        <w:strike w:val="0"/>
-        <w:color w:val="000000"/>
         <w:sz w:val="22"/>
         <w:szCs w:val="22"/>
-        <w:u w:val="none"/>
-        <w:shd w:fill="auto" w:val="clear"/>
-        <w:vertAlign w:val="baseline"/>
         <w:lang w:val="en"/>
       </w:rPr>
     </w:rPrDefault>
     <w:pPrDefault>
       <w:pPr>
-        <w:keepNext w:val="0"/>
-        <w:keepLines w:val="0"/>
-        <w:widowControl w:val="1"/>
-        <w:pBdr>
-          <w:top w:space="0" w:sz="0" w:val="nil"/>
-          <w:left w:space="0" w:sz="0" w:val="nil"/>
-          <w:bottom w:space="0" w:sz="0" w:val="nil"/>
-          <w:right w:space="0" w:sz="0" w:val="nil"/>
-          <w:between w:space="0" w:sz="0" w:val="nil"/>
-        </w:pBdr>
-        <w:shd w:fill="auto" w:val="clear"/>
-        <w:spacing w:after="0" w:before="0" w:line="276" w:lineRule="auto"/>
-        <w:ind w:left="0" w:right="0" w:firstLine="0"/>
-        <w:contextualSpacing w:val="0"/>
-        <w:jc w:val="left"/>
+        <w:spacing w:line="276" w:lineRule="auto"/>
       </w:pPr>
     </w:pPrDefault>
   </w:docDefaults>

--- a/TEMP/input/p096r_GC_FP_+_MHS+_G5/tcn_p096r.docx
+++ b/TEMP/input/p096r_GC_FP_+_MHS+_G5/tcn_p096r.docx
@@ -2333,16 +2333,108 @@
         </w:pBdr>
         <w:shd w:fill="auto" w:val="clear"/>
         <w:contextualSpacing w:val="0"/>
-        <w:rPr>
-          <w:color w:val="000000"/>
-        </w:rPr>
-      </w:pPr>
-      <w:r>
-        <w:rPr>
-          <w:color w:val="000000"/>
-          <w:rtl w:val="0"/>
-        </w:rPr>
-        <w:t xml:space="preserve">il se tire viii ou noeuf ou x fourreaulx. Un </w:t>
+        <w:rPr/>
+      </w:pPr>
+      <w:r>
+        <w:rPr>
+          <w:color w:val="000000"/>
+          <w:rtl w:val="0"/>
+        </w:rPr>
+        <w:t xml:space="preserve">il se tire viii ou noeuf ou x fourreaulx, </w:t>
+      </w:r>
+      <w:r>
+        <w:rPr>
+          <w:rFonts w:ascii="Courier New" w:cs="Courier New" w:eastAsia="Courier New" w:hAnsi="Courier New"/>
+          <w:color w:val="7f6000"/>
+          <w:sz w:val="18"/>
+          <w:szCs w:val="18"/>
+          <w:rtl w:val="0"/>
+        </w:rPr>
+        <w:t xml:space="preserve">&lt;add&gt;</w:t>
+      </w:r>
+      <w:r>
+        <w:rPr>
+          <w:rtl w:val="0"/>
+        </w:rPr>
+        <w:t xml:space="preserve">d’une peau de</w:t>
+      </w:r>
+      <w:r>
+        <w:rPr>
+          <w:rFonts w:ascii="Courier New" w:cs="Courier New" w:eastAsia="Courier New" w:hAnsi="Courier New"/>
+          <w:color w:val="a9a9a9"/>
+          <w:sz w:val="18"/>
+          <w:szCs w:val="18"/>
+          <w:rtl w:val="0"/>
+        </w:rPr>
+        <w:t xml:space="preserve">&lt;lb/&gt;</w:t>
+      </w:r>
+      <w:r>
+        <w:rPr>
+          <w:rtl w:val="0"/>
+        </w:rPr>
+      </w:r>
+    </w:p>
+    <w:p>
+      <w:pPr>
+        <w:contextualSpacing w:val="0"/>
+        <w:rPr>
+          <w:color w:val="000000"/>
+        </w:rPr>
+      </w:pPr>
+      <w:r>
+        <w:rPr>
+          <w:rFonts w:ascii="Courier New" w:cs="Courier New" w:eastAsia="Courier New" w:hAnsi="Courier New"/>
+          <w:color w:val="0000ff"/>
+          <w:sz w:val="18"/>
+          <w:szCs w:val="18"/>
+          <w:rtl w:val="0"/>
+        </w:rPr>
+        <w:t xml:space="preserve">&lt;al&gt;</w:t>
+      </w:r>
+      <w:r>
+        <w:rPr>
+          <w:rtl w:val="0"/>
+        </w:rPr>
+        <w:t xml:space="preserve">mouton</w:t>
+      </w:r>
+      <w:r>
+        <w:rPr>
+          <w:rFonts w:ascii="Courier New" w:cs="Courier New" w:eastAsia="Courier New" w:hAnsi="Courier New"/>
+          <w:color w:val="0000ff"/>
+          <w:sz w:val="18"/>
+          <w:szCs w:val="18"/>
+          <w:rtl w:val="0"/>
+        </w:rPr>
+        <w:t xml:space="preserve">&lt;/al&gt;</w:t>
+      </w:r>
+      <w:r>
+        <w:rPr>
+          <w:rtl w:val="0"/>
+        </w:rPr>
+        <w:t xml:space="preserve"> v ou vi</w:t>
+      </w:r>
+      <w:r>
+        <w:rPr>
+          <w:rFonts w:ascii="Courier New" w:cs="Courier New" w:eastAsia="Courier New" w:hAnsi="Courier New"/>
+          <w:color w:val="7f6000"/>
+          <w:sz w:val="18"/>
+          <w:szCs w:val="18"/>
+          <w:rtl w:val="0"/>
+        </w:rPr>
+        <w:t xml:space="preserve">&lt;/add&gt;</w:t>
+      </w:r>
+      <w:r>
+        <w:rPr>
+          <w:rtl w:val="0"/>
+        </w:rPr>
+        <w:t xml:space="preserve">. </w:t>
+      </w:r>
+      <w:r>
+        <w:rPr>
+          <w:color w:val="000000"/>
+          <w:rtl w:val="0"/>
+        </w:rPr>
+        <w:t xml:space="preserve">Un </w:t>
       </w:r>
       <w:r>
         <w:rPr>
@@ -2626,7 +2718,7 @@
           <w:color w:val="000000"/>
           <w:rtl w:val="0"/>
         </w:rPr>
-        <w:t xml:space="preserve">, et on ne </w:t>
+        <w:t xml:space="preserve">, et on ne l</w:t>
       </w:r>
       <w:r>
         <w:rPr>
@@ -2640,10 +2732,9 @@
       </w:r>
       <w:r>
         <w:rPr>
-          <w:color w:val="000000"/>
-          <w:rtl w:val="0"/>
-        </w:rPr>
-        <w:t xml:space="preserve">l'y</w:t>
+          <w:rtl w:val="0"/>
+        </w:rPr>
+        <w:t xml:space="preserve">’</w:t>
       </w:r>
       <w:r>
         <w:rPr>
@@ -2660,9 +2751,7 @@
           <w:color w:val="000000"/>
           <w:rtl w:val="0"/>
         </w:rPr>
-        <w:t xml:space="preserve"> laisse gueres. Apré</w:t>
-        <w:tab/>
-        <w:t xml:space="preserve">s</w:t>
+        <w:t xml:space="preserve">y laisse gueres. Aprés</w:t>
       </w:r>
       <w:r>
         <w:rPr>
@@ -2830,29 +2919,23 @@
     </w:p>
     <w:p>
       <w:pPr>
-        <w:pBdr>
-          <w:top w:space="0" w:sz="0" w:val="nil"/>
-          <w:left w:space="0" w:sz="0" w:val="nil"/>
-          <w:bottom w:space="0" w:sz="0" w:val="nil"/>
-          <w:right w:space="0" w:sz="0" w:val="nil"/>
-          <w:between w:space="0" w:sz="0" w:val="nil"/>
-        </w:pBdr>
-        <w:shd w:fill="auto" w:val="clear"/>
-        <w:contextualSpacing w:val="0"/>
-        <w:rPr>
-          <w:color w:val="000000"/>
-        </w:rPr>
-      </w:pPr>
-      <w:r>
-        <w:rPr>
-          <w:color w:val="000000"/>
+        <w:contextualSpacing w:val="0"/>
+        <w:rPr/>
+      </w:pPr>
+      <w:r>
+        <w:rPr>
+          <w:rtl w:val="0"/>
+        </w:rPr>
+        <w:t xml:space="preserve">@</w:t>
+      </w:r>
+      <w:r>
+        <w:rPr>
           <w:rtl w:val="0"/>
         </w:rPr>
         <w:t xml:space="preserve">Quand le fourreau</w:t>
       </w:r>
       <w:r>
         <w:rPr>
-          <w:color w:val="000000"/>
           <w:rtl w:val="0"/>
         </w:rPr>
         <w:t xml:space="preserve"> est faict &amp;</w:t>
@@ -2869,7 +2952,6 @@
       </w:r>
       <w:r>
         <w:rPr>
-          <w:color w:val="000000"/>
           <w:rtl w:val="0"/>
         </w:rPr>
         <w:t xml:space="preserve"> cousu de </w:t>
@@ -2886,7 +2968,6 @@
       </w:r>
       <w:r>
         <w:rPr>
-          <w:color w:val="000000"/>
           <w:rtl w:val="0"/>
         </w:rPr>
         <w:t xml:space="preserve">filet</w:t>
@@ -2903,7 +2984,6 @@
       </w:r>
       <w:r>
         <w:rPr>
-          <w:color w:val="000000"/>
           <w:rtl w:val="0"/>
         </w:rPr>
         <w:t xml:space="preserve"> noir, on le frotte avecq</w:t>
@@ -3722,7 +3802,7 @@
           <w:color w:val="000000"/>
           <w:rtl w:val="0"/>
         </w:rPr>
-        <w:t xml:space="preserve">. Un fourreau</w:t>
+        <w:t xml:space="preserve">. Un fourreau </w:t>
       </w:r>
       <w:r>
         <w:rPr>
@@ -3951,211 +4031,8 @@
           <w:szCs w:val="18"/>
           <w:rtl w:val="0"/>
         </w:rPr>
-        <w:t xml:space="preserve">&lt;ab&gt;</w:t>
-      </w:r>
-      <w:r>
-        <w:rPr>
-          <w:rtl w:val="0"/>
-        </w:rPr>
-      </w:r>
-    </w:p>
-    <w:p>
-      <w:pPr>
-        <w:pBdr>
-          <w:top w:space="0" w:sz="0" w:val="nil"/>
-          <w:left w:space="0" w:sz="0" w:val="nil"/>
-          <w:bottom w:space="0" w:sz="0" w:val="nil"/>
-          <w:right w:space="0" w:sz="0" w:val="nil"/>
-          <w:between w:space="0" w:sz="0" w:val="nil"/>
-        </w:pBdr>
-        <w:shd w:fill="auto" w:val="clear"/>
-        <w:contextualSpacing w:val="0"/>
-        <w:rPr>
-          <w:color w:val="000000"/>
-        </w:rPr>
-      </w:pPr>
-      <w:r>
-        <w:rPr>
-          <w:rFonts w:ascii="Courier New" w:cs="Courier New" w:eastAsia="Courier New" w:hAnsi="Courier New"/>
-          <w:color w:val="7f6000"/>
-          <w:sz w:val="18"/>
-          <w:szCs w:val="18"/>
-          <w:rtl w:val="0"/>
-        </w:rPr>
-        <w:t xml:space="preserve">&lt;margin&gt;</w:t>
-      </w:r>
-      <w:r>
-        <w:rPr>
-          <w:color w:val="000000"/>
-          <w:rtl w:val="0"/>
-        </w:rPr>
-        <w:t xml:space="preserve">left-bottom</w:t>
-      </w:r>
-      <w:r>
-        <w:rPr>
-          <w:rFonts w:ascii="Courier New" w:cs="Courier New" w:eastAsia="Courier New" w:hAnsi="Courier New"/>
-          <w:color w:val="7f6000"/>
-          <w:sz w:val="18"/>
-          <w:szCs w:val="18"/>
-          <w:rtl w:val="0"/>
-        </w:rPr>
-        <w:t xml:space="preserve">&lt;/margin&gt;</w:t>
-      </w:r>
-      <w:r>
-        <w:rPr>
-          <w:rtl w:val="0"/>
-        </w:rPr>
-      </w:r>
-    </w:p>
-    <w:p>
-      <w:pPr>
-        <w:pBdr>
-          <w:top w:space="0" w:sz="0" w:val="nil"/>
-          <w:left w:space="0" w:sz="0" w:val="nil"/>
-          <w:bottom w:space="0" w:sz="0" w:val="nil"/>
-          <w:right w:space="0" w:sz="0" w:val="nil"/>
-          <w:between w:space="0" w:sz="0" w:val="nil"/>
-        </w:pBdr>
-        <w:shd w:fill="auto" w:val="clear"/>
-        <w:contextualSpacing w:val="0"/>
-        <w:rPr>
-          <w:color w:val="000000"/>
-        </w:rPr>
-      </w:pPr>
-      <w:r>
-        <w:rPr>
-          <w:color w:val="000000"/>
-          <w:rtl w:val="0"/>
-        </w:rPr>
-        <w:t xml:space="preserve">d'une peau de</w:t>
-      </w:r>
-      <w:r>
-        <w:rPr>
-          <w:rFonts w:ascii="Courier New" w:cs="Courier New" w:eastAsia="Courier New" w:hAnsi="Courier New"/>
-          <w:color w:val="a9a9a9"/>
-          <w:sz w:val="18"/>
-          <w:szCs w:val="18"/>
-          <w:rtl w:val="0"/>
-        </w:rPr>
-        <w:t xml:space="preserve">&lt;lb/&gt;</w:t>
-      </w:r>
-      <w:r>
-        <w:rPr>
-          <w:rtl w:val="0"/>
-        </w:rPr>
-      </w:r>
-    </w:p>
-    <w:p>
-      <w:pPr>
-        <w:pBdr>
-          <w:top w:space="0" w:sz="0" w:val="nil"/>
-          <w:left w:space="0" w:sz="0" w:val="nil"/>
-          <w:bottom w:space="0" w:sz="0" w:val="nil"/>
-          <w:right w:space="0" w:sz="0" w:val="nil"/>
-          <w:between w:space="0" w:sz="0" w:val="nil"/>
-        </w:pBdr>
-        <w:shd w:fill="auto" w:val="clear"/>
-        <w:contextualSpacing w:val="0"/>
-        <w:rPr>
-          <w:color w:val="000000"/>
-        </w:rPr>
-      </w:pPr>
-      <w:r>
-        <w:rPr>
-          <w:rFonts w:ascii="Courier New" w:cs="Courier New" w:eastAsia="Courier New" w:hAnsi="Courier New"/>
-          <w:color w:val="0000ff"/>
-          <w:sz w:val="18"/>
-          <w:szCs w:val="18"/>
-          <w:rtl w:val="0"/>
-        </w:rPr>
-        <w:t xml:space="preserve">&lt;al&gt;</w:t>
-      </w:r>
-      <w:r>
-        <w:rPr>
-          <w:color w:val="000000"/>
-          <w:rtl w:val="0"/>
-        </w:rPr>
-        <w:t xml:space="preserve">mouton</w:t>
-      </w:r>
-      <w:r>
-        <w:rPr>
-          <w:rFonts w:ascii="Courier New" w:cs="Courier New" w:eastAsia="Courier New" w:hAnsi="Courier New"/>
-          <w:color w:val="0000ff"/>
-          <w:sz w:val="18"/>
-          <w:szCs w:val="18"/>
-          <w:rtl w:val="0"/>
-        </w:rPr>
-        <w:t xml:space="preserve">&lt;/al&gt;</w:t>
-      </w:r>
-      <w:r>
-        <w:rPr>
-          <w:color w:val="000000"/>
-          <w:rtl w:val="0"/>
-        </w:rPr>
-        <w:t xml:space="preserve"> v ou vi.</w:t>
-      </w:r>
-      <w:r>
-        <w:rPr>
-          <w:rFonts w:ascii="Courier New" w:cs="Courier New" w:eastAsia="Courier New" w:hAnsi="Courier New"/>
-          <w:color w:val="7f6000"/>
-          <w:sz w:val="18"/>
-          <w:szCs w:val="18"/>
-          <w:rtl w:val="0"/>
-        </w:rPr>
-        <w:t xml:space="preserve">&lt;/ab&gt;</w:t>
-      </w:r>
-      <w:r>
-        <w:rPr>
-          <w:rtl w:val="0"/>
-        </w:rPr>
-      </w:r>
-    </w:p>
-    <w:p>
-      <w:pPr>
-        <w:pBdr>
-          <w:top w:space="0" w:sz="0" w:val="nil"/>
-          <w:left w:space="0" w:sz="0" w:val="nil"/>
-          <w:bottom w:space="0" w:sz="0" w:val="nil"/>
-          <w:right w:space="0" w:sz="0" w:val="nil"/>
-          <w:between w:space="0" w:sz="0" w:val="nil"/>
-        </w:pBdr>
-        <w:shd w:fill="auto" w:val="clear"/>
-        <w:contextualSpacing w:val="0"/>
-        <w:rPr>
-          <w:color w:val="000000"/>
-        </w:rPr>
-      </w:pPr>
-      <w:r>
-        <w:rPr>
-          <w:rFonts w:ascii="Courier New" w:cs="Courier New" w:eastAsia="Courier New" w:hAnsi="Courier New"/>
-          <w:color w:val="7f6000"/>
-          <w:sz w:val="18"/>
-          <w:szCs w:val="18"/>
-          <w:rtl w:val="0"/>
-        </w:rPr>
         <w:t xml:space="preserve">&lt;/div&gt;</w:t>
       </w:r>
-      <w:r>
-        <w:rPr>
-          <w:rtl w:val="0"/>
-        </w:rPr>
-      </w:r>
-    </w:p>
-    <w:p>
-      <w:pPr>
-        <w:pBdr>
-          <w:top w:space="0" w:sz="0" w:val="nil"/>
-          <w:left w:space="0" w:sz="0" w:val="nil"/>
-          <w:bottom w:space="0" w:sz="0" w:val="nil"/>
-          <w:right w:space="0" w:sz="0" w:val="nil"/>
-          <w:between w:space="0" w:sz="0" w:val="nil"/>
-        </w:pBdr>
-        <w:shd w:fill="auto" w:val="clear"/>
-        <w:contextualSpacing w:val="0"/>
-        <w:rPr>
-          <w:color w:val="000000"/>
-        </w:rPr>
-      </w:pPr>
       <w:r>
         <w:rPr>
           <w:rtl w:val="0"/>

--- a/TEMP/input/p096r_GC_FP_+_MHS+_G5/tcn_p096r.docx
+++ b/TEMP/input/p096r_GC_FP_+_MHS+_G5/tcn_p096r.docx
@@ -192,14 +192,29 @@
           <w:szCs w:val="18"/>
           <w:rtl w:val="0"/>
         </w:rPr>
-        <w:t xml:space="preserve">&lt;id&gt;</w:t>
-      </w:r>
-      <w:r>
-        <w:rPr>
-          <w:rtl w:val="0"/>
-        </w:rPr>
-        <w:t xml:space="preserve">094r_1</w:t>
-      </w:r>
+        <w:t xml:space="preserve">&lt;id&gt;p094r_1&lt;/id&gt;</w:t>
+      </w:r>
+      <w:r>
+        <w:rPr>
+          <w:rtl w:val="0"/>
+        </w:rPr>
+      </w:r>
+    </w:p>
+    <w:p>
+      <w:pPr>
+        <w:pBdr>
+          <w:top w:space="0" w:sz="0" w:val="nil"/>
+          <w:left w:space="0" w:sz="0" w:val="nil"/>
+          <w:bottom w:space="0" w:sz="0" w:val="nil"/>
+          <w:right w:space="0" w:sz="0" w:val="nil"/>
+          <w:between w:space="0" w:sz="0" w:val="nil"/>
+        </w:pBdr>
+        <w:shd w:fill="auto" w:val="clear"/>
+        <w:contextualSpacing w:val="0"/>
+        <w:rPr>
+          <w:color w:val="000000"/>
+        </w:rPr>
+      </w:pPr>
       <w:r>
         <w:rPr>
           <w:rFonts w:ascii="Courier New" w:cs="Courier New" w:eastAsia="Courier New" w:hAnsi="Courier New"/>
@@ -208,37 +223,6 @@
           <w:szCs w:val="18"/>
           <w:rtl w:val="0"/>
         </w:rPr>
-        <w:t xml:space="preserve">&lt;/id&gt;</w:t>
-      </w:r>
-      <w:r>
-        <w:rPr>
-          <w:rtl w:val="0"/>
-        </w:rPr>
-      </w:r>
-    </w:p>
-    <w:p>
-      <w:pPr>
-        <w:pBdr>
-          <w:top w:space="0" w:sz="0" w:val="nil"/>
-          <w:left w:space="0" w:sz="0" w:val="nil"/>
-          <w:bottom w:space="0" w:sz="0" w:val="nil"/>
-          <w:right w:space="0" w:sz="0" w:val="nil"/>
-          <w:between w:space="0" w:sz="0" w:val="nil"/>
-        </w:pBdr>
-        <w:shd w:fill="auto" w:val="clear"/>
-        <w:contextualSpacing w:val="0"/>
-        <w:rPr>
-          <w:color w:val="000000"/>
-        </w:rPr>
-      </w:pPr>
-      <w:r>
-        <w:rPr>
-          <w:rFonts w:ascii="Courier New" w:cs="Courier New" w:eastAsia="Courier New" w:hAnsi="Courier New"/>
-          <w:color w:val="7f6000"/>
-          <w:sz w:val="18"/>
-          <w:szCs w:val="18"/>
-          <w:rtl w:val="0"/>
-        </w:rPr>
         <w:t xml:space="preserve">&lt;ab&gt;</w:t>
       </w:r>
       <w:r>
@@ -400,7 +384,46 @@
           <w:color w:val="000000"/>
           <w:rtl w:val="0"/>
         </w:rPr>
-        <w:t xml:space="preserve">le bout du talan. Et le plus court est le meilleur dans ce</w:t>
+        <w:t xml:space="preserve">le bout du talan, </w:t>
+      </w:r>
+      <w:r>
+        <w:rPr>
+          <w:rtl w:val="0"/>
+        </w:rPr>
+        <w:t xml:space="preserve">e</w:t>
+      </w:r>
+      <w:r>
+        <w:rPr>
+          <w:color w:val="000000"/>
+          <w:rtl w:val="0"/>
+        </w:rPr>
+        <w:t xml:space="preserve">t le plus court est le meilleur</w:t>
+      </w:r>
+      <w:r>
+        <w:rPr>
+          <w:rtl w:val="0"/>
+        </w:rPr>
+        <w:t xml:space="preserve">.</w:t>
+      </w:r>
+      <w:r>
+        <w:rPr>
+          <w:color w:val="000000"/>
+          <w:rtl w:val="0"/>
+        </w:rPr>
+        <w:t xml:space="preserve"> </w:t>
+      </w:r>
+      <w:r>
+        <w:rPr>
+          <w:rtl w:val="0"/>
+        </w:rPr>
+        <w:t xml:space="preserve">S</w:t>
+      </w:r>
+      <w:r>
+        <w:rPr>
+          <w:color w:val="000000"/>
+          <w:rtl w:val="0"/>
+        </w:rPr>
+        <w:t xml:space="preserve">ans ce</w:t>
       </w:r>
       <w:r>
         <w:rPr>
@@ -465,14 +488,21 @@
           <w:szCs w:val="14"/>
           <w:rtl w:val="0"/>
         </w:rPr>
-        <w:t xml:space="preserve">&lt;/exp&gt;</w:t>
-      </w:r>
-      <w:r>
-        <w:rPr>
-          <w:color w:val="000000"/>
-          <w:rtl w:val="0"/>
-        </w:rPr>
-        <w:t xml:space="preserve">, l'espée couperoit tousjours le fourreau.</w:t>
+        <w:t xml:space="preserve">&lt;/exp&gt;,</w:t>
+      </w:r>
+      <w:r>
+        <w:rPr>
+          <w:color w:val="000000"/>
+          <w:rtl w:val="0"/>
+        </w:rPr>
+        <w:t xml:space="preserve"> l'espée couperoit tousjours le fourreau</w:t>
+      </w:r>
+      <w:r>
+        <w:rPr>
+          <w:color w:val="000000"/>
+          <w:rtl w:val="0"/>
+        </w:rPr>
+        <w:t xml:space="preserve">.</w:t>
       </w:r>
       <w:r>
         <w:rPr>
@@ -1429,22 +1459,42 @@
       </w:r>
       <w:r>
         <w:rPr>
+          <w:rFonts w:ascii="Courier New" w:cs="Courier New" w:eastAsia="Courier New" w:hAnsi="Courier New"/>
+          <w:color w:val="0000ff"/>
+          <w:sz w:val="18"/>
+          <w:szCs w:val="18"/>
+          <w:rtl w:val="0"/>
+        </w:rPr>
+        <w:t xml:space="preserve">&lt;/m&gt;</w:t>
+      </w:r>
+      <w:r>
+        <w:rPr>
+          <w:rtl w:val="0"/>
+        </w:rPr>
+        <w:t xml:space="preserve"> o</w:t>
+      </w:r>
+      <w:r>
+        <w:rPr>
+          <w:color w:val="000000"/>
+          <w:rtl w:val="0"/>
+        </w:rPr>
+        <w:t xml:space="preserve">u</w:t>
+      </w:r>
+      <w:r>
+        <w:rPr>
           <w:rtl w:val="0"/>
         </w:rPr>
         <w:t xml:space="preserve"> </w:t>
       </w:r>
       <w:r>
         <w:rPr>
-          <w:color w:val="000000"/>
-          <w:rtl w:val="0"/>
-        </w:rPr>
-        <w:t xml:space="preserve">du</w:t>
-      </w:r>
-      <w:r>
-        <w:rPr>
-          <w:rtl w:val="0"/>
-        </w:rPr>
-        <w:t xml:space="preserve"> </w:t>
+          <w:rFonts w:ascii="Courier New" w:cs="Courier New" w:eastAsia="Courier New" w:hAnsi="Courier New"/>
+          <w:color w:val="0000ff"/>
+          <w:sz w:val="18"/>
+          <w:szCs w:val="18"/>
+          <w:rtl w:val="0"/>
+        </w:rPr>
+        <w:t xml:space="preserve">&lt;m&gt;</w:t>
       </w:r>
       <w:r>
         <w:rPr>

--- a/TEMP/input/p096r_GC_FP_+_MHS+_G5/tcn_p096r.docx
+++ b/TEMP/input/p096r_GC_FP_+_MHS+_G5/tcn_p096r.docx
@@ -240,7 +240,7 @@
           <w:color w:val="000000"/>
           <w:rtl w:val="0"/>
         </w:rPr>
-        <w:t xml:space="preserve">plane</w:t>
+        <w:t xml:space="preserve">plane ronde, manchée aussy à deulx manches</w:t>
       </w:r>
       <w:r>
         <w:rPr>
@@ -257,7 +257,7 @@
           <w:color w:val="000000"/>
           <w:rtl w:val="0"/>
         </w:rPr>
-        <w:t xml:space="preserve"> ronde, manchée aussy à deulx manches, puys avecq</w:t>
+        <w:t xml:space="preserve">, puys avecq</w:t>
       </w:r>
       <w:r>
         <w:rPr>
@@ -295,7 +295,7 @@
           <w:color w:val="000000"/>
           <w:rtl w:val="0"/>
         </w:rPr>
-        <w:t xml:space="preserve">une petite </w:t>
+        <w:t xml:space="preserve">une </w:t>
       </w:r>
       <w:r>
         <w:rPr>
@@ -312,7 +312,7 @@
           <w:color w:val="000000"/>
           <w:rtl w:val="0"/>
         </w:rPr>
-        <w:t xml:space="preserve">plane</w:t>
+        <w:t xml:space="preserve">petite plane estroicte</w:t>
       </w:r>
       <w:r>
         <w:rPr>
@@ -329,7 +329,7 @@
           <w:color w:val="000000"/>
           <w:rtl w:val="0"/>
         </w:rPr>
-        <w:t xml:space="preserve"> estroicte on la cave &amp;</w:t>
+        <w:t xml:space="preserve"> on la cave &amp;</w:t>
       </w:r>
       <w:r>
         <w:rPr>
@@ -346,7 +346,58 @@
           <w:color w:val="000000"/>
           <w:rtl w:val="0"/>
         </w:rPr>
-        <w:t xml:space="preserve"> recure demy pied vers</w:t>
+        <w:t xml:space="preserve"> recure </w:t>
+      </w:r>
+      <w:r>
+        <w:rPr>
+          <w:rFonts w:ascii="Courier New" w:cs="Courier New" w:eastAsia="Courier New" w:hAnsi="Courier New"/>
+          <w:color w:val="0000ff"/>
+          <w:sz w:val="18"/>
+          <w:szCs w:val="18"/>
+          <w:rtl w:val="0"/>
+        </w:rPr>
+        <w:t xml:space="preserve">&lt;ms&gt;</w:t>
+      </w:r>
+      <w:r>
+        <w:rPr>
+          <w:color w:val="000000"/>
+          <w:rtl w:val="0"/>
+        </w:rPr>
+        <w:t xml:space="preserve">demy </w:t>
+      </w:r>
+      <w:r>
+        <w:rPr>
+          <w:rFonts w:ascii="Courier New" w:cs="Courier New" w:eastAsia="Courier New" w:hAnsi="Courier New"/>
+          <w:color w:val="0000ff"/>
+          <w:sz w:val="18"/>
+          <w:szCs w:val="18"/>
+          <w:rtl w:val="0"/>
+        </w:rPr>
+        <w:t xml:space="preserve">&lt;bp&gt;</w:t>
+      </w:r>
+      <w:r>
+        <w:rPr>
+          <w:color w:val="000000"/>
+          <w:rtl w:val="0"/>
+        </w:rPr>
+        <w:t xml:space="preserve">pied</w:t>
+      </w:r>
+      <w:r>
+        <w:rPr>
+          <w:rFonts w:ascii="Courier New" w:cs="Courier New" w:eastAsia="Courier New" w:hAnsi="Courier New"/>
+          <w:color w:val="0000ff"/>
+          <w:sz w:val="18"/>
+          <w:szCs w:val="18"/>
+          <w:rtl w:val="0"/>
+        </w:rPr>
+        <w:t xml:space="preserve">&lt;/bp&gt;&lt;/ms&gt;</w:t>
+      </w:r>
+      <w:r>
+        <w:rPr>
+          <w:color w:val="000000"/>
+          <w:rtl w:val="0"/>
+        </w:rPr>
+        <w:t xml:space="preserve"> vers</w:t>
       </w:r>
       <w:r>
         <w:rPr>
@@ -908,7 +959,7 @@
           <w:szCs w:val="18"/>
           <w:rtl w:val="0"/>
         </w:rPr>
-        <w:t xml:space="preserve">&lt;tl&gt;</w:t>
+        <w:t xml:space="preserve">&lt;tl&gt;&lt;m&gt;</w:t>
       </w:r>
       <w:r>
         <w:rPr>
@@ -925,7 +976,7 @@
           <w:szCs w:val="18"/>
           <w:rtl w:val="0"/>
         </w:rPr>
-        <w:t xml:space="preserve">&lt;/tl&gt;</w:t>
+        <w:t xml:space="preserve">&lt;/m&gt;&lt;/tl&gt;</w:t>
       </w:r>
       <w:r>
         <w:rPr>
@@ -1663,7 +1714,41 @@
           <w:color w:val="000000"/>
           <w:rtl w:val="0"/>
         </w:rPr>
-        <w:t xml:space="preserve">ce qui est collé à droit la for</w:t>
+        <w:t xml:space="preserve">ce qui est </w:t>
+      </w:r>
+      <w:r>
+        <w:rPr>
+          <w:rFonts w:ascii="Courier New" w:cs="Courier New" w:eastAsia="Courier New" w:hAnsi="Courier New"/>
+          <w:color w:val="0000ff"/>
+          <w:sz w:val="18"/>
+          <w:szCs w:val="18"/>
+          <w:rtl w:val="0"/>
+        </w:rPr>
+        <w:t xml:space="preserve">&lt;m&gt;</w:t>
+      </w:r>
+      <w:r>
+        <w:rPr>
+          <w:color w:val="000000"/>
+          <w:rtl w:val="0"/>
+        </w:rPr>
+        <w:t xml:space="preserve">collé</w:t>
+      </w:r>
+      <w:r>
+        <w:rPr>
+          <w:rFonts w:ascii="Courier New" w:cs="Courier New" w:eastAsia="Courier New" w:hAnsi="Courier New"/>
+          <w:color w:val="0000ff"/>
+          <w:sz w:val="18"/>
+          <w:szCs w:val="18"/>
+          <w:rtl w:val="0"/>
+        </w:rPr>
+        <w:t xml:space="preserve">&lt;/m&gt;</w:t>
+      </w:r>
+      <w:r>
+        <w:rPr>
+          <w:color w:val="000000"/>
+          <w:rtl w:val="0"/>
+        </w:rPr>
+        <w:t xml:space="preserve"> à droit la for</w:t>
       </w:r>
       <w:r>
         <w:rPr>
@@ -1835,6 +1920,273 @@
           <w:color w:val="000000"/>
           <w:rtl w:val="0"/>
         </w:rPr>
+        <w:t xml:space="preserve">cuir de </w:t>
+      </w:r>
+      <w:r>
+        <w:rPr>
+          <w:rFonts w:ascii="Courier New" w:cs="Courier New" w:eastAsia="Courier New" w:hAnsi="Courier New"/>
+          <w:color w:val="0000ff"/>
+          <w:sz w:val="18"/>
+          <w:szCs w:val="18"/>
+          <w:rtl w:val="0"/>
+        </w:rPr>
+        <w:t xml:space="preserve">&lt;al&gt;</w:t>
+      </w:r>
+      <w:r>
+        <w:rPr>
+          <w:color w:val="000000"/>
+          <w:rtl w:val="0"/>
+        </w:rPr>
+        <w:t xml:space="preserve">veau</w:t>
+      </w:r>
+      <w:r>
+        <w:rPr>
+          <w:rFonts w:ascii="Courier New" w:cs="Courier New" w:eastAsia="Courier New" w:hAnsi="Courier New"/>
+          <w:color w:val="0000ff"/>
+          <w:sz w:val="18"/>
+          <w:szCs w:val="18"/>
+          <w:rtl w:val="0"/>
+        </w:rPr>
+        <w:t xml:space="preserve">&lt;/al&gt;</w:t>
+      </w:r>
+      <w:r>
+        <w:rPr>
+          <w:color w:val="000000"/>
+          <w:rtl w:val="0"/>
+        </w:rPr>
+        <w:t xml:space="preserve"> ou de </w:t>
+      </w:r>
+      <w:r>
+        <w:rPr>
+          <w:rFonts w:ascii="Courier New" w:cs="Courier New" w:eastAsia="Courier New" w:hAnsi="Courier New"/>
+          <w:color w:val="0000ff"/>
+          <w:sz w:val="18"/>
+          <w:szCs w:val="18"/>
+          <w:rtl w:val="0"/>
+        </w:rPr>
+        <w:t xml:space="preserve">&lt;al&gt;</w:t>
+      </w:r>
+      <w:r>
+        <w:rPr>
+          <w:color w:val="000000"/>
+          <w:rtl w:val="0"/>
+        </w:rPr>
+        <w:t xml:space="preserve">mouton</w:t>
+      </w:r>
+      <w:r>
+        <w:rPr>
+          <w:rFonts w:ascii="Courier New" w:cs="Courier New" w:eastAsia="Courier New" w:hAnsi="Courier New"/>
+          <w:color w:val="0000ff"/>
+          <w:sz w:val="18"/>
+          <w:szCs w:val="18"/>
+          <w:rtl w:val="0"/>
+        </w:rPr>
+        <w:t xml:space="preserve">&lt;/al&gt;&lt;/m&gt;</w:t>
+      </w:r>
+      <w:r>
+        <w:rPr>
+          <w:color w:val="000000"/>
+          <w:rtl w:val="0"/>
+        </w:rPr>
+        <w:t xml:space="preserve">, tout d'une</w:t>
+      </w:r>
+      <w:r>
+        <w:rPr>
+          <w:rFonts w:ascii="Courier New" w:cs="Courier New" w:eastAsia="Courier New" w:hAnsi="Courier New"/>
+          <w:color w:val="a9a9a9"/>
+          <w:sz w:val="18"/>
+          <w:szCs w:val="18"/>
+          <w:rtl w:val="0"/>
+        </w:rPr>
+        <w:t xml:space="preserve">&lt;lb/&gt;</w:t>
+      </w:r>
+      <w:r>
+        <w:rPr>
+          <w:rtl w:val="0"/>
+        </w:rPr>
+      </w:r>
+    </w:p>
+    <w:p>
+      <w:pPr>
+        <w:pBdr>
+          <w:top w:space="0" w:sz="0" w:val="nil"/>
+          <w:left w:space="0" w:sz="0" w:val="nil"/>
+          <w:bottom w:space="0" w:sz="0" w:val="nil"/>
+          <w:right w:space="0" w:sz="0" w:val="nil"/>
+          <w:between w:space="0" w:sz="0" w:val="nil"/>
+        </w:pBdr>
+        <w:shd w:fill="auto" w:val="clear"/>
+        <w:contextualSpacing w:val="0"/>
+        <w:rPr>
+          <w:color w:val="000000"/>
+        </w:rPr>
+      </w:pPr>
+      <w:r>
+        <w:rPr>
+          <w:color w:val="000000"/>
+          <w:rtl w:val="0"/>
+        </w:rPr>
+        <w:t xml:space="preserve">piece celles de </w:t>
+      </w:r>
+      <w:r>
+        <w:rPr>
+          <w:rFonts w:ascii="Courier New" w:cs="Courier New" w:eastAsia="Courier New" w:hAnsi="Courier New"/>
+          <w:color w:val="0000ff"/>
+          <w:sz w:val="18"/>
+          <w:szCs w:val="18"/>
+          <w:rtl w:val="0"/>
+        </w:rPr>
+        <w:t xml:space="preserve">&lt;al&gt;</w:t>
+      </w:r>
+      <w:r>
+        <w:rPr>
+          <w:color w:val="000000"/>
+          <w:rtl w:val="0"/>
+        </w:rPr>
+        <w:t xml:space="preserve">veau</w:t>
+      </w:r>
+      <w:r>
+        <w:rPr>
+          <w:rFonts w:ascii="Courier New" w:cs="Courier New" w:eastAsia="Courier New" w:hAnsi="Courier New"/>
+          <w:color w:val="0000ff"/>
+          <w:sz w:val="18"/>
+          <w:szCs w:val="18"/>
+          <w:rtl w:val="0"/>
+        </w:rPr>
+        <w:t xml:space="preserve">&lt;/al&gt;</w:t>
+      </w:r>
+      <w:r>
+        <w:rPr>
+          <w:color w:val="000000"/>
+          <w:rtl w:val="0"/>
+        </w:rPr>
+        <w:t xml:space="preserve">, mays celles de </w:t>
+      </w:r>
+      <w:r>
+        <w:rPr>
+          <w:rFonts w:ascii="Courier New" w:cs="Courier New" w:eastAsia="Courier New" w:hAnsi="Courier New"/>
+          <w:color w:val="0000ff"/>
+          <w:sz w:val="18"/>
+          <w:szCs w:val="18"/>
+          <w:rtl w:val="0"/>
+        </w:rPr>
+        <w:t xml:space="preserve">&lt;al&gt;</w:t>
+      </w:r>
+      <w:r>
+        <w:rPr>
+          <w:color w:val="000000"/>
+          <w:rtl w:val="0"/>
+        </w:rPr>
+        <w:t xml:space="preserve">mouton</w:t>
+      </w:r>
+      <w:r>
+        <w:rPr>
+          <w:rFonts w:ascii="Courier New" w:cs="Courier New" w:eastAsia="Courier New" w:hAnsi="Courier New"/>
+          <w:color w:val="0000ff"/>
+          <w:sz w:val="18"/>
+          <w:szCs w:val="18"/>
+          <w:rtl w:val="0"/>
+        </w:rPr>
+        <w:t xml:space="preserve">&lt;/al&gt;</w:t>
+      </w:r>
+      <w:r>
+        <w:rPr>
+          <w:color w:val="000000"/>
+          <w:rtl w:val="0"/>
+        </w:rPr>
+        <w:t xml:space="preserve"> nenny. Ains, quand</w:t>
+      </w:r>
+      <w:r>
+        <w:rPr>
+          <w:rFonts w:ascii="Courier New" w:cs="Courier New" w:eastAsia="Courier New" w:hAnsi="Courier New"/>
+          <w:color w:val="a9a9a9"/>
+          <w:sz w:val="18"/>
+          <w:szCs w:val="18"/>
+          <w:rtl w:val="0"/>
+        </w:rPr>
+        <w:t xml:space="preserve">&lt;lb/&gt;</w:t>
+      </w:r>
+      <w:r>
+        <w:rPr>
+          <w:rtl w:val="0"/>
+        </w:rPr>
+      </w:r>
+    </w:p>
+    <w:p>
+      <w:pPr>
+        <w:pBdr>
+          <w:top w:space="0" w:sz="0" w:val="nil"/>
+          <w:left w:space="0" w:sz="0" w:val="nil"/>
+          <w:bottom w:space="0" w:sz="0" w:val="nil"/>
+          <w:right w:space="0" w:sz="0" w:val="nil"/>
+          <w:between w:space="0" w:sz="0" w:val="nil"/>
+        </w:pBdr>
+        <w:shd w:fill="auto" w:val="clear"/>
+        <w:contextualSpacing w:val="0"/>
+        <w:rPr>
+          <w:color w:val="000000"/>
+        </w:rPr>
+      </w:pPr>
+      <w:r>
+        <w:rPr>
+          <w:color w:val="000000"/>
+          <w:rtl w:val="0"/>
+        </w:rPr>
+        <w:t xml:space="preserve">les espées sont longues, on les faict de pieces qui se cousent</w:t>
+      </w:r>
+      <w:r>
+        <w:rPr>
+          <w:rFonts w:ascii="Courier New" w:cs="Courier New" w:eastAsia="Courier New" w:hAnsi="Courier New"/>
+          <w:color w:val="a9a9a9"/>
+          <w:sz w:val="18"/>
+          <w:szCs w:val="18"/>
+          <w:rtl w:val="0"/>
+        </w:rPr>
+        <w:t xml:space="preserve">&lt;lb/&gt;</w:t>
+      </w:r>
+      <w:r>
+        <w:rPr>
+          <w:rtl w:val="0"/>
+        </w:rPr>
+      </w:r>
+    </w:p>
+    <w:p>
+      <w:pPr>
+        <w:pBdr>
+          <w:top w:space="0" w:sz="0" w:val="nil"/>
+          <w:left w:space="0" w:sz="0" w:val="nil"/>
+          <w:bottom w:space="0" w:sz="0" w:val="nil"/>
+          <w:right w:space="0" w:sz="0" w:val="nil"/>
+          <w:between w:space="0" w:sz="0" w:val="nil"/>
+        </w:pBdr>
+        <w:shd w:fill="auto" w:val="clear"/>
+        <w:contextualSpacing w:val="0"/>
+        <w:rPr>
+          <w:color w:val="000000"/>
+        </w:rPr>
+      </w:pPr>
+      <w:r>
+        <w:rPr>
+          <w:color w:val="000000"/>
+          <w:rtl w:val="0"/>
+        </w:rPr>
+        <w:t xml:space="preserve">entre </w:t>
+      </w:r>
+      <w:r>
+        <w:rPr>
+          <w:rFonts w:ascii="Courier New" w:cs="Courier New" w:eastAsia="Courier New" w:hAnsi="Courier New"/>
+          <w:color w:val="0000ff"/>
+          <w:sz w:val="18"/>
+          <w:szCs w:val="18"/>
+          <w:rtl w:val="0"/>
+        </w:rPr>
+        <w:t xml:space="preserve">&lt;m&gt;</w:t>
+      </w:r>
+      <w:r>
+        <w:rPr>
+          <w:color w:val="000000"/>
+          <w:rtl w:val="0"/>
+        </w:rPr>
         <w:t xml:space="preserve">cuir</w:t>
       </w:r>
       <w:r>
@@ -1852,7 +2204,191 @@
           <w:color w:val="000000"/>
           <w:rtl w:val="0"/>
         </w:rPr>
-        <w:t xml:space="preserve"> de </w:t>
+        <w:t xml:space="preserve"> &amp;</w:t>
+      </w:r>
+      <w:r>
+        <w:rPr>
+          <w:rFonts w:ascii="Courier New" w:cs="Courier New" w:eastAsia="Courier New" w:hAnsi="Courier New"/>
+          <w:color w:val="a9a9a9"/>
+          <w:sz w:val="18"/>
+          <w:szCs w:val="18"/>
+          <w:rtl w:val="0"/>
+        </w:rPr>
+        <w:t xml:space="preserve">amp;</w:t>
+      </w:r>
+      <w:r>
+        <w:rPr>
+          <w:color w:val="000000"/>
+          <w:rtl w:val="0"/>
+        </w:rPr>
+        <w:t xml:space="preserve"> </w:t>
+      </w:r>
+      <w:r>
+        <w:rPr>
+          <w:rFonts w:ascii="Courier New" w:cs="Courier New" w:eastAsia="Courier New" w:hAnsi="Courier New"/>
+          <w:color w:val="0000ff"/>
+          <w:sz w:val="18"/>
+          <w:szCs w:val="18"/>
+          <w:rtl w:val="0"/>
+        </w:rPr>
+        <w:t xml:space="preserve">&lt;m&gt;</w:t>
+      </w:r>
+      <w:r>
+        <w:rPr>
+          <w:color w:val="000000"/>
+          <w:rtl w:val="0"/>
+        </w:rPr>
+        <w:t xml:space="preserve">chair</w:t>
+      </w:r>
+      <w:r>
+        <w:rPr>
+          <w:rFonts w:ascii="Courier New" w:cs="Courier New" w:eastAsia="Courier New" w:hAnsi="Courier New"/>
+          <w:color w:val="0000ff"/>
+          <w:sz w:val="18"/>
+          <w:szCs w:val="18"/>
+          <w:rtl w:val="0"/>
+        </w:rPr>
+        <w:t xml:space="preserve">&lt;/m&gt;</w:t>
+      </w:r>
+      <w:r>
+        <w:rPr>
+          <w:color w:val="000000"/>
+          <w:rtl w:val="0"/>
+        </w:rPr>
+        <w:t xml:space="preserve">, &amp;</w:t>
+      </w:r>
+      <w:r>
+        <w:rPr>
+          <w:rFonts w:ascii="Courier New" w:cs="Courier New" w:eastAsia="Courier New" w:hAnsi="Courier New"/>
+          <w:color w:val="a9a9a9"/>
+          <w:sz w:val="18"/>
+          <w:szCs w:val="18"/>
+          <w:rtl w:val="0"/>
+        </w:rPr>
+        <w:t xml:space="preserve">amp;</w:t>
+      </w:r>
+      <w:r>
+        <w:rPr>
+          <w:color w:val="000000"/>
+          <w:rtl w:val="0"/>
+        </w:rPr>
+        <w:t xml:space="preserve"> puys frottent fort la cousture avecq un</w:t>
+      </w:r>
+      <w:r>
+        <w:rPr>
+          <w:rFonts w:ascii="Courier New" w:cs="Courier New" w:eastAsia="Courier New" w:hAnsi="Courier New"/>
+          <w:color w:val="a9a9a9"/>
+          <w:sz w:val="18"/>
+          <w:szCs w:val="18"/>
+          <w:rtl w:val="0"/>
+        </w:rPr>
+        <w:t xml:space="preserve">&lt;lb/&gt;</w:t>
+      </w:r>
+      <w:r>
+        <w:rPr>
+          <w:rtl w:val="0"/>
+        </w:rPr>
+      </w:r>
+    </w:p>
+    <w:p>
+      <w:pPr>
+        <w:pBdr>
+          <w:top w:space="0" w:sz="0" w:val="nil"/>
+          <w:left w:space="0" w:sz="0" w:val="nil"/>
+          <w:bottom w:space="0" w:sz="0" w:val="nil"/>
+          <w:right w:space="0" w:sz="0" w:val="nil"/>
+          <w:between w:space="0" w:sz="0" w:val="nil"/>
+        </w:pBdr>
+        <w:shd w:fill="auto" w:val="clear"/>
+        <w:contextualSpacing w:val="0"/>
+        <w:rPr>
+          <w:color w:val="000000"/>
+        </w:rPr>
+      </w:pPr>
+      <w:r>
+        <w:rPr>
+          <w:rFonts w:ascii="Courier New" w:cs="Courier New" w:eastAsia="Courier New" w:hAnsi="Courier New"/>
+          <w:color w:val="0000ff"/>
+          <w:sz w:val="18"/>
+          <w:szCs w:val="18"/>
+          <w:rtl w:val="0"/>
+        </w:rPr>
+        <w:t xml:space="preserve">&lt;tl&gt;</w:t>
+      </w:r>
+      <w:r>
+        <w:rPr>
+          <w:color w:val="000000"/>
+          <w:rtl w:val="0"/>
+        </w:rPr>
+        <w:t xml:space="preserve">loppin de </w:t>
+      </w:r>
+      <w:r>
+        <w:rPr>
+          <w:rFonts w:ascii="Courier New" w:cs="Courier New" w:eastAsia="Courier New" w:hAnsi="Courier New"/>
+          <w:color w:val="0000ff"/>
+          <w:sz w:val="18"/>
+          <w:szCs w:val="18"/>
+          <w:rtl w:val="0"/>
+        </w:rPr>
+        <w:t xml:space="preserve">&lt;m&gt;&lt;pa&gt;</w:t>
+      </w:r>
+      <w:r>
+        <w:rPr>
+          <w:color w:val="000000"/>
+          <w:rtl w:val="0"/>
+        </w:rPr>
+        <w:t xml:space="preserve">buys</w:t>
+      </w:r>
+      <w:r>
+        <w:rPr>
+          <w:rFonts w:ascii="Courier New" w:cs="Courier New" w:eastAsia="Courier New" w:hAnsi="Courier New"/>
+          <w:color w:val="0000ff"/>
+          <w:sz w:val="18"/>
+          <w:szCs w:val="18"/>
+          <w:rtl w:val="0"/>
+        </w:rPr>
+        <w:t xml:space="preserve">&lt;/pa&gt;&lt;/m&gt;&lt;/tl&gt;</w:t>
+      </w:r>
+      <w:r>
+        <w:rPr>
+          <w:color w:val="000000"/>
+          <w:rtl w:val="0"/>
+        </w:rPr>
+        <w:t xml:space="preserve"> pour la couvrir &amp;</w:t>
+      </w:r>
+      <w:r>
+        <w:rPr>
+          <w:rFonts w:ascii="Courier New" w:cs="Courier New" w:eastAsia="Courier New" w:hAnsi="Courier New"/>
+          <w:color w:val="a9a9a9"/>
+          <w:sz w:val="18"/>
+          <w:szCs w:val="18"/>
+          <w:rtl w:val="0"/>
+        </w:rPr>
+        <w:t xml:space="preserve">amp;</w:t>
+      </w:r>
+      <w:r>
+        <w:rPr>
+          <w:color w:val="000000"/>
+          <w:rtl w:val="0"/>
+        </w:rPr>
+        <w:t xml:space="preserve"> unir. D'une </w:t>
+      </w:r>
+      <w:r>
+        <w:rPr>
+          <w:rFonts w:ascii="Courier New" w:cs="Courier New" w:eastAsia="Courier New" w:hAnsi="Courier New"/>
+          <w:color w:val="0000ff"/>
+          <w:sz w:val="18"/>
+          <w:szCs w:val="18"/>
+          <w:rtl w:val="0"/>
+        </w:rPr>
+        <w:t xml:space="preserve">&lt;m&gt;</w:t>
+      </w:r>
+      <w:r>
+        <w:rPr>
+          <w:color w:val="000000"/>
+          <w:rtl w:val="0"/>
+        </w:rPr>
+        <w:t xml:space="preserve">belle peau de </w:t>
       </w:r>
       <w:r>
         <w:rPr>
@@ -1879,48 +2415,7 @@
           <w:szCs w:val="18"/>
           <w:rtl w:val="0"/>
         </w:rPr>
-        <w:t xml:space="preserve">&lt;/al&gt;</w:t>
-      </w:r>
-      <w:r>
-        <w:rPr>
-          <w:color w:val="000000"/>
-          <w:rtl w:val="0"/>
-        </w:rPr>
-        <w:t xml:space="preserve"> ou de </w:t>
-      </w:r>
-      <w:r>
-        <w:rPr>
-          <w:rFonts w:ascii="Courier New" w:cs="Courier New" w:eastAsia="Courier New" w:hAnsi="Courier New"/>
-          <w:color w:val="0000ff"/>
-          <w:sz w:val="18"/>
-          <w:szCs w:val="18"/>
-          <w:rtl w:val="0"/>
-        </w:rPr>
-        <w:t xml:space="preserve">&lt;al&gt;</w:t>
-      </w:r>
-      <w:r>
-        <w:rPr>
-          <w:color w:val="000000"/>
-          <w:rtl w:val="0"/>
-        </w:rPr>
-        <w:t xml:space="preserve">mouton</w:t>
-      </w:r>
-      <w:r>
-        <w:rPr>
-          <w:rFonts w:ascii="Courier New" w:cs="Courier New" w:eastAsia="Courier New" w:hAnsi="Courier New"/>
-          <w:color w:val="0000ff"/>
-          <w:sz w:val="18"/>
-          <w:szCs w:val="18"/>
-          <w:rtl w:val="0"/>
-        </w:rPr>
-        <w:t xml:space="preserve">&lt;/al&gt;</w:t>
-      </w:r>
-      <w:r>
-        <w:rPr>
-          <w:color w:val="000000"/>
-          <w:rtl w:val="0"/>
-        </w:rPr>
-        <w:t xml:space="preserve">, tout d'une</w:t>
+        <w:t xml:space="preserve">&lt;/al&gt;&lt;/m&gt;</w:t>
       </w:r>
       <w:r>
         <w:rPr>
@@ -1958,75 +2453,66 @@
           <w:color w:val="000000"/>
           <w:rtl w:val="0"/>
         </w:rPr>
-        <w:t xml:space="preserve">piece celles de </w:t>
-      </w:r>
-      <w:r>
-        <w:rPr>
-          <w:rFonts w:ascii="Courier New" w:cs="Courier New" w:eastAsia="Courier New" w:hAnsi="Courier New"/>
-          <w:color w:val="0000ff"/>
-          <w:sz w:val="18"/>
-          <w:szCs w:val="18"/>
-          <w:rtl w:val="0"/>
-        </w:rPr>
-        <w:t xml:space="preserve">&lt;al&gt;</w:t>
-      </w:r>
-      <w:r>
-        <w:rPr>
-          <w:color w:val="000000"/>
-          <w:rtl w:val="0"/>
-        </w:rPr>
-        <w:t xml:space="preserve">veau</w:t>
-      </w:r>
-      <w:r>
-        <w:rPr>
-          <w:rFonts w:ascii="Courier New" w:cs="Courier New" w:eastAsia="Courier New" w:hAnsi="Courier New"/>
-          <w:color w:val="0000ff"/>
-          <w:sz w:val="18"/>
-          <w:szCs w:val="18"/>
-          <w:rtl w:val="0"/>
-        </w:rPr>
-        <w:t xml:space="preserve">&lt;/al&gt;</w:t>
-      </w:r>
-      <w:r>
-        <w:rPr>
-          <w:color w:val="000000"/>
-          <w:rtl w:val="0"/>
-        </w:rPr>
-        <w:t xml:space="preserve">, mays celles de </w:t>
-      </w:r>
-      <w:r>
-        <w:rPr>
-          <w:rFonts w:ascii="Courier New" w:cs="Courier New" w:eastAsia="Courier New" w:hAnsi="Courier New"/>
-          <w:color w:val="0000ff"/>
-          <w:sz w:val="18"/>
-          <w:szCs w:val="18"/>
-          <w:rtl w:val="0"/>
-        </w:rPr>
-        <w:t xml:space="preserve">&lt;al&gt;</w:t>
-      </w:r>
-      <w:r>
-        <w:rPr>
-          <w:color w:val="000000"/>
-          <w:rtl w:val="0"/>
-        </w:rPr>
-        <w:t xml:space="preserve">mouton</w:t>
-      </w:r>
-      <w:r>
-        <w:rPr>
-          <w:rFonts w:ascii="Courier New" w:cs="Courier New" w:eastAsia="Courier New" w:hAnsi="Courier New"/>
-          <w:color w:val="0000ff"/>
-          <w:sz w:val="18"/>
-          <w:szCs w:val="18"/>
-          <w:rtl w:val="0"/>
-        </w:rPr>
-        <w:t xml:space="preserve">&lt;/al&gt;</w:t>
-      </w:r>
-      <w:r>
-        <w:rPr>
-          <w:color w:val="000000"/>
-          <w:rtl w:val="0"/>
-        </w:rPr>
-        <w:t xml:space="preserve"> nenny. Ains, quand</w:t>
+        <w:t xml:space="preserve">il se tire viii ou noeuf ou x fourreaul</w:t>
+      </w:r>
+      <w:commentRangeStart w:id="0"/>
+      <w:r>
+        <w:rPr>
+          <w:color w:val="000000"/>
+          <w:rtl w:val="0"/>
+        </w:rPr>
+        <w:t xml:space="preserve">x</w:t>
+      </w:r>
+      <w:commentRangeEnd w:id="0"/>
+      <w:r>
+        <w:commentReference w:id="0"/>
+      </w:r>
+      <w:r>
+        <w:rPr>
+          <w:rtl w:val="0"/>
+        </w:rPr>
+        <w:t xml:space="preserve">. </w:t>
+      </w:r>
+      <w:r>
+        <w:rPr>
+          <w:color w:val="000000"/>
+          <w:rtl w:val="0"/>
+        </w:rPr>
+        <w:t xml:space="preserve">Un </w:t>
+      </w:r>
+      <w:r>
+        <w:rPr>
+          <w:rFonts w:ascii="Courier New" w:cs="Courier New" w:eastAsia="Courier New" w:hAnsi="Courier New"/>
+          <w:color w:val="0000ff"/>
+          <w:sz w:val="18"/>
+          <w:szCs w:val="18"/>
+          <w:rtl w:val="0"/>
+        </w:rPr>
+        <w:t xml:space="preserve">&lt;pro&gt;</w:t>
+      </w:r>
+      <w:r>
+        <w:rPr>
+          <w:color w:val="000000"/>
+          <w:rtl w:val="0"/>
+        </w:rPr>
+        <w:t xml:space="preserve">ouvrier</w:t>
+      </w:r>
+      <w:r>
+        <w:rPr>
+          <w:rFonts w:ascii="Courier New" w:cs="Courier New" w:eastAsia="Courier New" w:hAnsi="Courier New"/>
+          <w:color w:val="0000ff"/>
+          <w:sz w:val="18"/>
+          <w:szCs w:val="18"/>
+          <w:rtl w:val="0"/>
+        </w:rPr>
+        <w:t xml:space="preserve">&lt;/pro&gt;</w:t>
+      </w:r>
+      <w:r>
+        <w:rPr>
+          <w:color w:val="000000"/>
+          <w:rtl w:val="0"/>
+        </w:rPr>
+        <w:t xml:space="preserve"> en peult</w:t>
       </w:r>
       <w:r>
         <w:rPr>
@@ -2064,7 +2550,58 @@
           <w:color w:val="000000"/>
           <w:rtl w:val="0"/>
         </w:rPr>
-        <w:t xml:space="preserve">les espées sont longues, on les faict de pieces qui se cousent</w:t>
+        <w:t xml:space="preserve">aysement faire vi </w:t>
+      </w:r>
+      <w:r>
+        <w:rPr>
+          <w:rFonts w:ascii="Courier New" w:cs="Courier New" w:eastAsia="Courier New" w:hAnsi="Courier New"/>
+          <w:color w:val="0000ff"/>
+          <w:sz w:val="18"/>
+          <w:szCs w:val="18"/>
+          <w:rtl w:val="0"/>
+        </w:rPr>
+        <w:t xml:space="preserve">&lt;ms&gt;</w:t>
+      </w:r>
+      <w:r>
+        <w:rPr>
+          <w:color w:val="000000"/>
+          <w:rtl w:val="0"/>
+        </w:rPr>
+        <w:t xml:space="preserve">par </w:t>
+      </w:r>
+      <w:r>
+        <w:rPr>
+          <w:rFonts w:ascii="Courier New" w:cs="Courier New" w:eastAsia="Courier New" w:hAnsi="Courier New"/>
+          <w:color w:val="0000ff"/>
+          <w:sz w:val="18"/>
+          <w:szCs w:val="18"/>
+          <w:rtl w:val="0"/>
+        </w:rPr>
+        <w:t xml:space="preserve">&lt;tmp&gt;</w:t>
+      </w:r>
+      <w:r>
+        <w:rPr>
+          <w:color w:val="000000"/>
+          <w:rtl w:val="0"/>
+        </w:rPr>
+        <w:t xml:space="preserve">jour</w:t>
+      </w:r>
+      <w:r>
+        <w:rPr>
+          <w:rFonts w:ascii="Courier New" w:cs="Courier New" w:eastAsia="Courier New" w:hAnsi="Courier New"/>
+          <w:color w:val="0000ff"/>
+          <w:sz w:val="18"/>
+          <w:szCs w:val="18"/>
+          <w:rtl w:val="0"/>
+        </w:rPr>
+        <w:t xml:space="preserve">&lt;/tmp&gt;&lt;/ms&gt;</w:t>
+      </w:r>
+      <w:r>
+        <w:rPr>
+          <w:color w:val="000000"/>
+          <w:rtl w:val="0"/>
+        </w:rPr>
+        <w:t xml:space="preserve">. S'ilz sont trop espés, on les pare</w:t>
       </w:r>
       <w:r>
         <w:rPr>
@@ -2102,7 +2639,41 @@
           <w:color w:val="000000"/>
           <w:rtl w:val="0"/>
         </w:rPr>
-        <w:t xml:space="preserve">entre </w:t>
+        <w:t xml:space="preserve">un peu avecq la </w:t>
+      </w:r>
+      <w:r>
+        <w:rPr>
+          <w:rFonts w:ascii="Courier New" w:cs="Courier New" w:eastAsia="Courier New" w:hAnsi="Courier New"/>
+          <w:color w:val="0000ff"/>
+          <w:sz w:val="18"/>
+          <w:szCs w:val="18"/>
+          <w:rtl w:val="0"/>
+        </w:rPr>
+        <w:t xml:space="preserve">&lt;tl&gt;</w:t>
+      </w:r>
+      <w:r>
+        <w:rPr>
+          <w:color w:val="000000"/>
+          <w:rtl w:val="0"/>
+        </w:rPr>
+        <w:t xml:space="preserve">plane</w:t>
+      </w:r>
+      <w:r>
+        <w:rPr>
+          <w:rFonts w:ascii="Courier New" w:cs="Courier New" w:eastAsia="Courier New" w:hAnsi="Courier New"/>
+          <w:color w:val="0000ff"/>
+          <w:sz w:val="18"/>
+          <w:szCs w:val="18"/>
+          <w:rtl w:val="0"/>
+        </w:rPr>
+        <w:t xml:space="preserve">&lt;/tl&gt;</w:t>
+      </w:r>
+      <w:r>
+        <w:rPr>
+          <w:color w:val="000000"/>
+          <w:rtl w:val="0"/>
+        </w:rPr>
+        <w:t xml:space="preserve">. Et si la </w:t>
       </w:r>
       <w:r>
         <w:rPr>
@@ -2119,7 +2690,7 @@
           <w:color w:val="000000"/>
           <w:rtl w:val="0"/>
         </w:rPr>
-        <w:t xml:space="preserve">cuir</w:t>
+        <w:t xml:space="preserve">peau</w:t>
       </w:r>
       <w:r>
         <w:rPr>
@@ -2136,24 +2707,45 @@
           <w:color w:val="000000"/>
           <w:rtl w:val="0"/>
         </w:rPr>
-        <w:t xml:space="preserve"> &amp;</w:t>
-      </w:r>
-      <w:r>
-        <w:rPr>
-          <w:rFonts w:ascii="Courier New" w:cs="Courier New" w:eastAsia="Courier New" w:hAnsi="Courier New"/>
-          <w:color w:val="a9a9a9"/>
-          <w:sz w:val="18"/>
-          <w:szCs w:val="18"/>
-          <w:rtl w:val="0"/>
-        </w:rPr>
-        <w:t xml:space="preserve">amp;</w:t>
-      </w:r>
-      <w:r>
-        <w:rPr>
-          <w:color w:val="000000"/>
-          <w:rtl w:val="0"/>
-        </w:rPr>
-        <w:t xml:space="preserve"> </w:t>
+        <w:t xml:space="preserve"> est dure, on la trempe</w:t>
+      </w:r>
+      <w:r>
+        <w:rPr>
+          <w:rFonts w:ascii="Courier New" w:cs="Courier New" w:eastAsia="Courier New" w:hAnsi="Courier New"/>
+          <w:color w:val="a9a9a9"/>
+          <w:sz w:val="18"/>
+          <w:szCs w:val="18"/>
+          <w:rtl w:val="0"/>
+        </w:rPr>
+        <w:t xml:space="preserve">&lt;lb/&gt;</w:t>
+      </w:r>
+      <w:r>
+        <w:rPr>
+          <w:rtl w:val="0"/>
+        </w:rPr>
+      </w:r>
+    </w:p>
+    <w:p>
+      <w:pPr>
+        <w:pBdr>
+          <w:top w:space="0" w:sz="0" w:val="nil"/>
+          <w:left w:space="0" w:sz="0" w:val="nil"/>
+          <w:bottom w:space="0" w:sz="0" w:val="nil"/>
+          <w:right w:space="0" w:sz="0" w:val="nil"/>
+          <w:between w:space="0" w:sz="0" w:val="nil"/>
+        </w:pBdr>
+        <w:shd w:fill="auto" w:val="clear"/>
+        <w:contextualSpacing w:val="0"/>
+        <w:rPr>
+          <w:color w:val="000000"/>
+        </w:rPr>
+      </w:pPr>
+      <w:r>
+        <w:rPr>
+          <w:color w:val="000000"/>
+          <w:rtl w:val="0"/>
+        </w:rPr>
+        <w:t xml:space="preserve">dans de l'</w:t>
       </w:r>
       <w:r>
         <w:rPr>
@@ -2170,571 +2762,7 @@
           <w:color w:val="000000"/>
           <w:rtl w:val="0"/>
         </w:rPr>
-        <w:t xml:space="preserve">chair</w:t>
-      </w:r>
-      <w:r>
-        <w:rPr>
-          <w:rFonts w:ascii="Courier New" w:cs="Courier New" w:eastAsia="Courier New" w:hAnsi="Courier New"/>
-          <w:color w:val="0000ff"/>
-          <w:sz w:val="18"/>
-          <w:szCs w:val="18"/>
-          <w:rtl w:val="0"/>
-        </w:rPr>
-        <w:t xml:space="preserve">&lt;/m&gt;</w:t>
-      </w:r>
-      <w:r>
-        <w:rPr>
-          <w:color w:val="000000"/>
-          <w:rtl w:val="0"/>
-        </w:rPr>
-        <w:t xml:space="preserve">, &amp;</w:t>
-      </w:r>
-      <w:r>
-        <w:rPr>
-          <w:rFonts w:ascii="Courier New" w:cs="Courier New" w:eastAsia="Courier New" w:hAnsi="Courier New"/>
-          <w:color w:val="a9a9a9"/>
-          <w:sz w:val="18"/>
-          <w:szCs w:val="18"/>
-          <w:rtl w:val="0"/>
-        </w:rPr>
-        <w:t xml:space="preserve">amp;</w:t>
-      </w:r>
-      <w:r>
-        <w:rPr>
-          <w:color w:val="000000"/>
-          <w:rtl w:val="0"/>
-        </w:rPr>
-        <w:t xml:space="preserve"> puys frottent fort la cousture avecq un</w:t>
-      </w:r>
-      <w:r>
-        <w:rPr>
-          <w:rFonts w:ascii="Courier New" w:cs="Courier New" w:eastAsia="Courier New" w:hAnsi="Courier New"/>
-          <w:color w:val="a9a9a9"/>
-          <w:sz w:val="18"/>
-          <w:szCs w:val="18"/>
-          <w:rtl w:val="0"/>
-        </w:rPr>
-        <w:t xml:space="preserve">&lt;lb/&gt;</w:t>
-      </w:r>
-      <w:r>
-        <w:rPr>
-          <w:rtl w:val="0"/>
-        </w:rPr>
-      </w:r>
-    </w:p>
-    <w:p>
-      <w:pPr>
-        <w:pBdr>
-          <w:top w:space="0" w:sz="0" w:val="nil"/>
-          <w:left w:space="0" w:sz="0" w:val="nil"/>
-          <w:bottom w:space="0" w:sz="0" w:val="nil"/>
-          <w:right w:space="0" w:sz="0" w:val="nil"/>
-          <w:between w:space="0" w:sz="0" w:val="nil"/>
-        </w:pBdr>
-        <w:shd w:fill="auto" w:val="clear"/>
-        <w:contextualSpacing w:val="0"/>
-        <w:rPr>
-          <w:color w:val="000000"/>
-        </w:rPr>
-      </w:pPr>
-      <w:r>
-        <w:rPr>
-          <w:color w:val="000000"/>
-          <w:rtl w:val="0"/>
-        </w:rPr>
-        <w:t xml:space="preserve">loppin de </w:t>
-      </w:r>
-      <w:r>
-        <w:rPr>
-          <w:rFonts w:ascii="Courier New" w:cs="Courier New" w:eastAsia="Courier New" w:hAnsi="Courier New"/>
-          <w:color w:val="0000ff"/>
-          <w:sz w:val="18"/>
-          <w:szCs w:val="18"/>
-          <w:rtl w:val="0"/>
-        </w:rPr>
-        <w:t xml:space="preserve">&lt;m&gt;</w:t>
-      </w:r>
-      <w:r>
-        <w:rPr>
-          <w:color w:val="000000"/>
-          <w:rtl w:val="0"/>
-        </w:rPr>
-        <w:t xml:space="preserve">buys</w:t>
-      </w:r>
-      <w:r>
-        <w:rPr>
-          <w:rFonts w:ascii="Courier New" w:cs="Courier New" w:eastAsia="Courier New" w:hAnsi="Courier New"/>
-          <w:color w:val="0000ff"/>
-          <w:sz w:val="18"/>
-          <w:szCs w:val="18"/>
-          <w:rtl w:val="0"/>
-        </w:rPr>
-        <w:t xml:space="preserve">&lt;/m&gt;</w:t>
-      </w:r>
-      <w:r>
-        <w:rPr>
-          <w:color w:val="000000"/>
-          <w:rtl w:val="0"/>
-        </w:rPr>
-        <w:t xml:space="preserve"> pour la couvrir &amp;</w:t>
-      </w:r>
-      <w:r>
-        <w:rPr>
-          <w:rFonts w:ascii="Courier New" w:cs="Courier New" w:eastAsia="Courier New" w:hAnsi="Courier New"/>
-          <w:color w:val="a9a9a9"/>
-          <w:sz w:val="18"/>
-          <w:szCs w:val="18"/>
-          <w:rtl w:val="0"/>
-        </w:rPr>
-        <w:t xml:space="preserve">amp;</w:t>
-      </w:r>
-      <w:r>
-        <w:rPr>
-          <w:color w:val="000000"/>
-          <w:rtl w:val="0"/>
-        </w:rPr>
-        <w:t xml:space="preserve"> unir. D'une belle </w:t>
-      </w:r>
-      <w:r>
-        <w:rPr>
-          <w:rFonts w:ascii="Courier New" w:cs="Courier New" w:eastAsia="Courier New" w:hAnsi="Courier New"/>
-          <w:color w:val="0000ff"/>
-          <w:sz w:val="18"/>
-          <w:szCs w:val="18"/>
-          <w:rtl w:val="0"/>
-        </w:rPr>
-        <w:t xml:space="preserve">&lt;m&gt;</w:t>
-      </w:r>
-      <w:r>
-        <w:rPr>
-          <w:color w:val="000000"/>
-          <w:rtl w:val="0"/>
-        </w:rPr>
-        <w:t xml:space="preserve">peau</w:t>
-      </w:r>
-      <w:r>
-        <w:rPr>
-          <w:rFonts w:ascii="Courier New" w:cs="Courier New" w:eastAsia="Courier New" w:hAnsi="Courier New"/>
-          <w:color w:val="0000ff"/>
-          <w:sz w:val="18"/>
-          <w:szCs w:val="18"/>
-          <w:rtl w:val="0"/>
-        </w:rPr>
-        <w:t xml:space="preserve">&lt;/m&gt;</w:t>
-      </w:r>
-      <w:r>
-        <w:rPr>
-          <w:color w:val="000000"/>
-          <w:rtl w:val="0"/>
-        </w:rPr>
-        <w:t xml:space="preserve"> de </w:t>
-      </w:r>
-      <w:r>
-        <w:rPr>
-          <w:rFonts w:ascii="Courier New" w:cs="Courier New" w:eastAsia="Courier New" w:hAnsi="Courier New"/>
-          <w:color w:val="0000ff"/>
-          <w:sz w:val="18"/>
-          <w:szCs w:val="18"/>
-          <w:rtl w:val="0"/>
-        </w:rPr>
-        <w:t xml:space="preserve">&lt;al&gt;</w:t>
-      </w:r>
-      <w:r>
-        <w:rPr>
-          <w:color w:val="000000"/>
-          <w:rtl w:val="0"/>
-        </w:rPr>
-        <w:t xml:space="preserve">veau</w:t>
-      </w:r>
-      <w:r>
-        <w:rPr>
-          <w:rFonts w:ascii="Courier New" w:cs="Courier New" w:eastAsia="Courier New" w:hAnsi="Courier New"/>
-          <w:color w:val="0000ff"/>
-          <w:sz w:val="18"/>
-          <w:szCs w:val="18"/>
-          <w:rtl w:val="0"/>
-        </w:rPr>
-        <w:t xml:space="preserve">&lt;/al&gt;</w:t>
-      </w:r>
-      <w:r>
-        <w:rPr>
-          <w:rFonts w:ascii="Courier New" w:cs="Courier New" w:eastAsia="Courier New" w:hAnsi="Courier New"/>
-          <w:color w:val="a9a9a9"/>
-          <w:sz w:val="18"/>
-          <w:szCs w:val="18"/>
-          <w:rtl w:val="0"/>
-        </w:rPr>
-        <w:t xml:space="preserve">&lt;lb/&gt;</w:t>
-      </w:r>
-      <w:r>
-        <w:rPr>
-          <w:rtl w:val="0"/>
-        </w:rPr>
-      </w:r>
-    </w:p>
-    <w:p>
-      <w:pPr>
-        <w:pBdr>
-          <w:top w:space="0" w:sz="0" w:val="nil"/>
-          <w:left w:space="0" w:sz="0" w:val="nil"/>
-          <w:bottom w:space="0" w:sz="0" w:val="nil"/>
-          <w:right w:space="0" w:sz="0" w:val="nil"/>
-          <w:between w:space="0" w:sz="0" w:val="nil"/>
-        </w:pBdr>
-        <w:shd w:fill="auto" w:val="clear"/>
-        <w:contextualSpacing w:val="0"/>
-        <w:rPr/>
-      </w:pPr>
-      <w:r>
-        <w:rPr>
-          <w:color w:val="000000"/>
-          <w:rtl w:val="0"/>
-        </w:rPr>
-        <w:t xml:space="preserve">il se tire viii ou noeuf ou x fourreaulx, </w:t>
-      </w:r>
-      <w:r>
-        <w:rPr>
-          <w:rFonts w:ascii="Courier New" w:cs="Courier New" w:eastAsia="Courier New" w:hAnsi="Courier New"/>
-          <w:color w:val="7f6000"/>
-          <w:sz w:val="18"/>
-          <w:szCs w:val="18"/>
-          <w:rtl w:val="0"/>
-        </w:rPr>
-        <w:t xml:space="preserve">&lt;add&gt;</w:t>
-      </w:r>
-      <w:r>
-        <w:rPr>
-          <w:rtl w:val="0"/>
-        </w:rPr>
-        <w:t xml:space="preserve">d’une peau de</w:t>
-      </w:r>
-      <w:r>
-        <w:rPr>
-          <w:rFonts w:ascii="Courier New" w:cs="Courier New" w:eastAsia="Courier New" w:hAnsi="Courier New"/>
-          <w:color w:val="a9a9a9"/>
-          <w:sz w:val="18"/>
-          <w:szCs w:val="18"/>
-          <w:rtl w:val="0"/>
-        </w:rPr>
-        <w:t xml:space="preserve">&lt;lb/&gt;</w:t>
-      </w:r>
-      <w:r>
-        <w:rPr>
-          <w:rtl w:val="0"/>
-        </w:rPr>
-      </w:r>
-    </w:p>
-    <w:p>
-      <w:pPr>
-        <w:contextualSpacing w:val="0"/>
-        <w:rPr>
-          <w:color w:val="000000"/>
-        </w:rPr>
-      </w:pPr>
-      <w:r>
-        <w:rPr>
-          <w:rFonts w:ascii="Courier New" w:cs="Courier New" w:eastAsia="Courier New" w:hAnsi="Courier New"/>
-          <w:color w:val="0000ff"/>
-          <w:sz w:val="18"/>
-          <w:szCs w:val="18"/>
-          <w:rtl w:val="0"/>
-        </w:rPr>
-        <w:t xml:space="preserve">&lt;al&gt;</w:t>
-      </w:r>
-      <w:r>
-        <w:rPr>
-          <w:rtl w:val="0"/>
-        </w:rPr>
-        <w:t xml:space="preserve">mouton</w:t>
-      </w:r>
-      <w:r>
-        <w:rPr>
-          <w:rFonts w:ascii="Courier New" w:cs="Courier New" w:eastAsia="Courier New" w:hAnsi="Courier New"/>
-          <w:color w:val="0000ff"/>
-          <w:sz w:val="18"/>
-          <w:szCs w:val="18"/>
-          <w:rtl w:val="0"/>
-        </w:rPr>
-        <w:t xml:space="preserve">&lt;/al&gt;</w:t>
-      </w:r>
-      <w:r>
-        <w:rPr>
-          <w:rtl w:val="0"/>
-        </w:rPr>
-        <w:t xml:space="preserve"> v ou vi</w:t>
-      </w:r>
-      <w:r>
-        <w:rPr>
-          <w:rFonts w:ascii="Courier New" w:cs="Courier New" w:eastAsia="Courier New" w:hAnsi="Courier New"/>
-          <w:color w:val="7f6000"/>
-          <w:sz w:val="18"/>
-          <w:szCs w:val="18"/>
-          <w:rtl w:val="0"/>
-        </w:rPr>
-        <w:t xml:space="preserve">&lt;/add&gt;</w:t>
-      </w:r>
-      <w:r>
-        <w:rPr>
-          <w:rtl w:val="0"/>
-        </w:rPr>
-        <w:t xml:space="preserve">. </w:t>
-      </w:r>
-      <w:r>
-        <w:rPr>
-          <w:color w:val="000000"/>
-          <w:rtl w:val="0"/>
-        </w:rPr>
-        <w:t xml:space="preserve">Un </w:t>
-      </w:r>
-      <w:r>
-        <w:rPr>
-          <w:rFonts w:ascii="Courier New" w:cs="Courier New" w:eastAsia="Courier New" w:hAnsi="Courier New"/>
-          <w:color w:val="0000ff"/>
-          <w:sz w:val="18"/>
-          <w:szCs w:val="18"/>
-          <w:rtl w:val="0"/>
-        </w:rPr>
-        <w:t xml:space="preserve">&lt;pro&gt;</w:t>
-      </w:r>
-      <w:r>
-        <w:rPr>
-          <w:color w:val="000000"/>
-          <w:rtl w:val="0"/>
-        </w:rPr>
-        <w:t xml:space="preserve">ouvrier</w:t>
-      </w:r>
-      <w:r>
-        <w:rPr>
-          <w:rFonts w:ascii="Courier New" w:cs="Courier New" w:eastAsia="Courier New" w:hAnsi="Courier New"/>
-          <w:color w:val="0000ff"/>
-          <w:sz w:val="18"/>
-          <w:szCs w:val="18"/>
-          <w:rtl w:val="0"/>
-        </w:rPr>
-        <w:t xml:space="preserve">&lt;/pro&gt;</w:t>
-      </w:r>
-      <w:r>
-        <w:rPr>
-          <w:color w:val="000000"/>
-          <w:rtl w:val="0"/>
-        </w:rPr>
-        <w:t xml:space="preserve"> en peult</w:t>
-      </w:r>
-      <w:r>
-        <w:rPr>
-          <w:rFonts w:ascii="Courier New" w:cs="Courier New" w:eastAsia="Courier New" w:hAnsi="Courier New"/>
-          <w:color w:val="a9a9a9"/>
-          <w:sz w:val="18"/>
-          <w:szCs w:val="18"/>
-          <w:rtl w:val="0"/>
-        </w:rPr>
-        <w:t xml:space="preserve">&lt;lb/&gt;</w:t>
-      </w:r>
-      <w:r>
-        <w:rPr>
-          <w:rtl w:val="0"/>
-        </w:rPr>
-      </w:r>
-    </w:p>
-    <w:p>
-      <w:pPr>
-        <w:pBdr>
-          <w:top w:space="0" w:sz="0" w:val="nil"/>
-          <w:left w:space="0" w:sz="0" w:val="nil"/>
-          <w:bottom w:space="0" w:sz="0" w:val="nil"/>
-          <w:right w:space="0" w:sz="0" w:val="nil"/>
-          <w:between w:space="0" w:sz="0" w:val="nil"/>
-        </w:pBdr>
-        <w:shd w:fill="auto" w:val="clear"/>
-        <w:contextualSpacing w:val="0"/>
-        <w:rPr>
-          <w:color w:val="000000"/>
-        </w:rPr>
-      </w:pPr>
-      <w:r>
-        <w:rPr>
-          <w:color w:val="000000"/>
-          <w:rtl w:val="0"/>
-        </w:rPr>
-        <w:t xml:space="preserve">aysement faire vi par jour. S'ilz sont trop espés, on les pare</w:t>
-      </w:r>
-      <w:r>
-        <w:rPr>
-          <w:rFonts w:ascii="Courier New" w:cs="Courier New" w:eastAsia="Courier New" w:hAnsi="Courier New"/>
-          <w:color w:val="a9a9a9"/>
-          <w:sz w:val="18"/>
-          <w:szCs w:val="18"/>
-          <w:rtl w:val="0"/>
-        </w:rPr>
-        <w:t xml:space="preserve">&lt;lb/&gt;</w:t>
-      </w:r>
-      <w:r>
-        <w:rPr>
-          <w:rtl w:val="0"/>
-        </w:rPr>
-      </w:r>
-    </w:p>
-    <w:p>
-      <w:pPr>
-        <w:pBdr>
-          <w:top w:space="0" w:sz="0" w:val="nil"/>
-          <w:left w:space="0" w:sz="0" w:val="nil"/>
-          <w:bottom w:space="0" w:sz="0" w:val="nil"/>
-          <w:right w:space="0" w:sz="0" w:val="nil"/>
-          <w:between w:space="0" w:sz="0" w:val="nil"/>
-        </w:pBdr>
-        <w:shd w:fill="auto" w:val="clear"/>
-        <w:contextualSpacing w:val="0"/>
-        <w:rPr>
-          <w:color w:val="000000"/>
-        </w:rPr>
-      </w:pPr>
-      <w:r>
-        <w:rPr>
-          <w:color w:val="000000"/>
-          <w:rtl w:val="0"/>
-        </w:rPr>
-        <w:t xml:space="preserve">un peu avecq la </w:t>
-      </w:r>
-      <w:r>
-        <w:rPr>
-          <w:rFonts w:ascii="Courier New" w:cs="Courier New" w:eastAsia="Courier New" w:hAnsi="Courier New"/>
-          <w:color w:val="0000ff"/>
-          <w:sz w:val="18"/>
-          <w:szCs w:val="18"/>
-          <w:rtl w:val="0"/>
-        </w:rPr>
-        <w:t xml:space="preserve">&lt;tl&gt;</w:t>
-      </w:r>
-      <w:r>
-        <w:rPr>
-          <w:color w:val="000000"/>
-          <w:rtl w:val="0"/>
-        </w:rPr>
-        <w:t xml:space="preserve">plane</w:t>
-      </w:r>
-      <w:r>
-        <w:rPr>
-          <w:rFonts w:ascii="Courier New" w:cs="Courier New" w:eastAsia="Courier New" w:hAnsi="Courier New"/>
-          <w:color w:val="0000ff"/>
-          <w:sz w:val="18"/>
-          <w:szCs w:val="18"/>
-          <w:rtl w:val="0"/>
-        </w:rPr>
-        <w:t xml:space="preserve">&lt;/tl&gt;</w:t>
-      </w:r>
-      <w:r>
-        <w:rPr>
-          <w:color w:val="000000"/>
-          <w:rtl w:val="0"/>
-        </w:rPr>
-        <w:t xml:space="preserve">. Et si la </w:t>
-      </w:r>
-      <w:r>
-        <w:rPr>
-          <w:rFonts w:ascii="Courier New" w:cs="Courier New" w:eastAsia="Courier New" w:hAnsi="Courier New"/>
-          <w:color w:val="0000ff"/>
-          <w:sz w:val="18"/>
-          <w:szCs w:val="18"/>
-          <w:rtl w:val="0"/>
-        </w:rPr>
-        <w:t xml:space="preserve">&lt;m&gt;</w:t>
-      </w:r>
-      <w:r>
-        <w:rPr>
-          <w:color w:val="000000"/>
-          <w:rtl w:val="0"/>
-        </w:rPr>
-        <w:t xml:space="preserve">peau</w:t>
-      </w:r>
-      <w:r>
-        <w:rPr>
-          <w:rFonts w:ascii="Courier New" w:cs="Courier New" w:eastAsia="Courier New" w:hAnsi="Courier New"/>
-          <w:color w:val="0000ff"/>
-          <w:sz w:val="18"/>
-          <w:szCs w:val="18"/>
-          <w:rtl w:val="0"/>
-        </w:rPr>
-        <w:t xml:space="preserve">&lt;/m&gt;</w:t>
-      </w:r>
-      <w:r>
-        <w:rPr>
-          <w:color w:val="000000"/>
-          <w:rtl w:val="0"/>
-        </w:rPr>
-        <w:t xml:space="preserve"> est dure, on la trempe</w:t>
-      </w:r>
-      <w:r>
-        <w:rPr>
-          <w:rFonts w:ascii="Courier New" w:cs="Courier New" w:eastAsia="Courier New" w:hAnsi="Courier New"/>
-          <w:color w:val="a9a9a9"/>
-          <w:sz w:val="18"/>
-          <w:szCs w:val="18"/>
-          <w:rtl w:val="0"/>
-        </w:rPr>
-        <w:t xml:space="preserve">&lt;lb/&gt;</w:t>
-      </w:r>
-      <w:r>
-        <w:rPr>
-          <w:rtl w:val="0"/>
-        </w:rPr>
-      </w:r>
-    </w:p>
-    <w:p>
-      <w:pPr>
-        <w:pBdr>
-          <w:top w:space="0" w:sz="0" w:val="nil"/>
-          <w:left w:space="0" w:sz="0" w:val="nil"/>
-          <w:bottom w:space="0" w:sz="0" w:val="nil"/>
-          <w:right w:space="0" w:sz="0" w:val="nil"/>
-          <w:between w:space="0" w:sz="0" w:val="nil"/>
-        </w:pBdr>
-        <w:shd w:fill="auto" w:val="clear"/>
-        <w:contextualSpacing w:val="0"/>
-        <w:rPr>
-          <w:color w:val="000000"/>
-        </w:rPr>
-      </w:pPr>
-      <w:r>
-        <w:rPr>
-          <w:color w:val="000000"/>
-          <w:rtl w:val="0"/>
-        </w:rPr>
-        <w:t xml:space="preserve">dans de l'</w:t>
-      </w:r>
-      <w:r>
-        <w:rPr>
-          <w:rFonts w:ascii="Courier New" w:cs="Courier New" w:eastAsia="Courier New" w:hAnsi="Courier New"/>
-          <w:color w:val="0000ff"/>
-          <w:sz w:val="18"/>
-          <w:szCs w:val="18"/>
-          <w:rtl w:val="0"/>
-        </w:rPr>
-        <w:t xml:space="preserve">&lt;m&gt;</w:t>
-      </w:r>
-      <w:r>
-        <w:rPr>
-          <w:color w:val="000000"/>
-          <w:rtl w:val="0"/>
-        </w:rPr>
-        <w:t xml:space="preserve">eau</w:t>
-      </w:r>
-      <w:r>
-        <w:rPr>
-          <w:rFonts w:ascii="Courier New" w:cs="Courier New" w:eastAsia="Courier New" w:hAnsi="Courier New"/>
-          <w:color w:val="0000ff"/>
-          <w:sz w:val="18"/>
-          <w:szCs w:val="18"/>
-          <w:rtl w:val="0"/>
-        </w:rPr>
-        <w:t xml:space="preserve">&lt;/m&gt;</w:t>
-      </w:r>
-      <w:r>
-        <w:rPr>
-          <w:color w:val="000000"/>
-          <w:rtl w:val="0"/>
-        </w:rPr>
-        <w:t xml:space="preserve"> tiede legerem</w:t>
+        <w:t xml:space="preserve">eau tiede legerem</w:t>
       </w:r>
       <w:r>
         <w:rPr>
@@ -2765,6 +2793,16 @@
       </w:r>
       <w:r>
         <w:rPr>
+          <w:rFonts w:ascii="Courier New" w:cs="Courier New" w:eastAsia="Courier New" w:hAnsi="Courier New"/>
+          <w:color w:val="0000ff"/>
+          <w:sz w:val="18"/>
+          <w:szCs w:val="18"/>
+          <w:rtl w:val="0"/>
+        </w:rPr>
+        <w:t xml:space="preserve">&lt;/m&gt;</w:t>
+      </w:r>
+      <w:r>
+        <w:rPr>
           <w:color w:val="000000"/>
           <w:rtl w:val="0"/>
         </w:rPr>
@@ -2836,6 +2874,16 @@
       </w:pPr>
       <w:r>
         <w:rPr>
+          <w:rFonts w:ascii="Courier New" w:cs="Courier New" w:eastAsia="Courier New" w:hAnsi="Courier New"/>
+          <w:color w:val="0000ff"/>
+          <w:sz w:val="18"/>
+          <w:szCs w:val="18"/>
+          <w:rtl w:val="0"/>
+        </w:rPr>
+        <w:t xml:space="preserve">&lt;pro&gt;</w:t>
+      </w:r>
+      <w:r>
+        <w:rPr>
           <w:color w:val="000000"/>
           <w:rtl w:val="0"/>
         </w:rPr>
@@ -2866,14 +2914,211 @@
           <w:szCs w:val="18"/>
           <w:rtl w:val="0"/>
         </w:rPr>
+        <w:t xml:space="preserve">&lt;/m&gt;&lt;/pro&gt;</w:t>
+      </w:r>
+      <w:r>
+        <w:rPr>
+          <w:color w:val="000000"/>
+          <w:rtl w:val="0"/>
+        </w:rPr>
+        <w:t xml:space="preserve"> doibt adapter le fourreau pour</w:t>
+      </w:r>
+      <w:r>
+        <w:rPr>
+          <w:rFonts w:ascii="Courier New" w:cs="Courier New" w:eastAsia="Courier New" w:hAnsi="Courier New"/>
+          <w:color w:val="a9a9a9"/>
+          <w:sz w:val="18"/>
+          <w:szCs w:val="18"/>
+          <w:rtl w:val="0"/>
+        </w:rPr>
+        <w:t xml:space="preserve">&lt;lb/&gt;</w:t>
+      </w:r>
+      <w:r>
+        <w:rPr>
+          <w:rtl w:val="0"/>
+        </w:rPr>
+      </w:r>
+    </w:p>
+    <w:p>
+      <w:pPr>
+        <w:pBdr>
+          <w:top w:space="0" w:sz="0" w:val="nil"/>
+          <w:left w:space="0" w:sz="0" w:val="nil"/>
+          <w:bottom w:space="0" w:sz="0" w:val="nil"/>
+          <w:right w:space="0" w:sz="0" w:val="nil"/>
+          <w:between w:space="0" w:sz="0" w:val="nil"/>
+        </w:pBdr>
+        <w:shd w:fill="auto" w:val="clear"/>
+        <w:contextualSpacing w:val="0"/>
+        <w:rPr>
+          <w:color w:val="000000"/>
+        </w:rPr>
+      </w:pPr>
+      <w:r>
+        <w:rPr>
+          <w:color w:val="000000"/>
+          <w:rtl w:val="0"/>
+        </w:rPr>
+        <w:t xml:space="preserve">estre bien faict. Il est vray que pour </w:t>
+      </w:r>
+      <w:r>
+        <w:rPr>
+          <w:rFonts w:ascii="Courier New" w:cs="Courier New" w:eastAsia="Courier New" w:hAnsi="Courier New"/>
+          <w:color w:val="0000ff"/>
+          <w:sz w:val="18"/>
+          <w:szCs w:val="18"/>
+          <w:rtl w:val="0"/>
+        </w:rPr>
+        <w:t xml:space="preserve">&lt;pro&gt;</w:t>
+      </w:r>
+      <w:r>
+        <w:rPr>
+          <w:color w:val="000000"/>
+          <w:rtl w:val="0"/>
+        </w:rPr>
+        <w:t xml:space="preserve">communes gens</w:t>
+      </w:r>
+      <w:r>
+        <w:rPr>
+          <w:rFonts w:ascii="Courier New" w:cs="Courier New" w:eastAsia="Courier New" w:hAnsi="Courier New"/>
+          <w:color w:val="0000ff"/>
+          <w:sz w:val="18"/>
+          <w:szCs w:val="18"/>
+          <w:rtl w:val="0"/>
+        </w:rPr>
+        <w:t xml:space="preserve">&lt;/pro&gt;</w:t>
+      </w:r>
+      <w:r>
+        <w:rPr>
+          <w:color w:val="000000"/>
+          <w:rtl w:val="0"/>
+        </w:rPr>
+        <w:t xml:space="preserve"> on en tient</w:t>
+      </w:r>
+      <w:r>
+        <w:rPr>
+          <w:rFonts w:ascii="Courier New" w:cs="Courier New" w:eastAsia="Courier New" w:hAnsi="Courier New"/>
+          <w:color w:val="a9a9a9"/>
+          <w:sz w:val="18"/>
+          <w:szCs w:val="18"/>
+          <w:rtl w:val="0"/>
+        </w:rPr>
+        <w:t xml:space="preserve">&lt;lb/&gt;</w:t>
+      </w:r>
+      <w:r>
+        <w:rPr>
+          <w:rtl w:val="0"/>
+        </w:rPr>
+      </w:r>
+    </w:p>
+    <w:p>
+      <w:pPr>
+        <w:pBdr>
+          <w:top w:space="0" w:sz="0" w:val="nil"/>
+          <w:left w:space="0" w:sz="0" w:val="nil"/>
+          <w:bottom w:space="0" w:sz="0" w:val="nil"/>
+          <w:right w:space="0" w:sz="0" w:val="nil"/>
+          <w:between w:space="0" w:sz="0" w:val="nil"/>
+        </w:pBdr>
+        <w:shd w:fill="auto" w:val="clear"/>
+        <w:contextualSpacing w:val="0"/>
+        <w:rPr>
+          <w:color w:val="000000"/>
+        </w:rPr>
+      </w:pPr>
+      <w:r>
+        <w:rPr>
+          <w:color w:val="000000"/>
+          <w:rtl w:val="0"/>
+        </w:rPr>
+        <w:t xml:space="preserve">bien de touts faicts, mays ils ne se portent jamays si bien.</w:t>
+      </w:r>
+      <w:r>
+        <w:rPr>
+          <w:rFonts w:ascii="Courier New" w:cs="Courier New" w:eastAsia="Courier New" w:hAnsi="Courier New"/>
+          <w:color w:val="a9a9a9"/>
+          <w:sz w:val="18"/>
+          <w:szCs w:val="18"/>
+          <w:rtl w:val="0"/>
+        </w:rPr>
+        <w:t xml:space="preserve">&lt;lb/&gt;</w:t>
+      </w:r>
+      <w:r>
+        <w:rPr>
+          <w:rtl w:val="0"/>
+        </w:rPr>
+      </w:r>
+    </w:p>
+    <w:p>
+      <w:pPr>
+        <w:contextualSpacing w:val="0"/>
+        <w:rPr/>
+      </w:pPr>
+      <w:r>
+        <w:rPr>
+          <w:rtl w:val="0"/>
+        </w:rPr>
+        <w:t xml:space="preserve">@</w:t>
+      </w:r>
+      <w:r>
+        <w:rPr>
+          <w:rtl w:val="0"/>
+        </w:rPr>
+        <w:t xml:space="preserve">Quand le fourreau</w:t>
+      </w:r>
+      <w:r>
+        <w:rPr>
+          <w:rtl w:val="0"/>
+        </w:rPr>
+        <w:t xml:space="preserve"> est faict &amp;</w:t>
+      </w:r>
+      <w:r>
+        <w:rPr>
+          <w:rFonts w:ascii="Courier New" w:cs="Courier New" w:eastAsia="Courier New" w:hAnsi="Courier New"/>
+          <w:color w:val="a9a9a9"/>
+          <w:sz w:val="18"/>
+          <w:szCs w:val="18"/>
+          <w:rtl w:val="0"/>
+        </w:rPr>
+        <w:t xml:space="preserve">amp;</w:t>
+      </w:r>
+      <w:r>
+        <w:rPr>
+          <w:rtl w:val="0"/>
+        </w:rPr>
+        <w:t xml:space="preserve"> cousu de </w:t>
+      </w:r>
+      <w:r>
+        <w:rPr>
+          <w:rFonts w:ascii="Courier New" w:cs="Courier New" w:eastAsia="Courier New" w:hAnsi="Courier New"/>
+          <w:color w:val="0000ff"/>
+          <w:sz w:val="18"/>
+          <w:szCs w:val="18"/>
+          <w:rtl w:val="0"/>
+        </w:rPr>
+        <w:t xml:space="preserve">&lt;m&gt;</w:t>
+      </w:r>
+      <w:r>
+        <w:rPr>
+          <w:rtl w:val="0"/>
+        </w:rPr>
+        <w:t xml:space="preserve">filet noir</w:t>
+      </w:r>
+      <w:r>
+        <w:rPr>
+          <w:rFonts w:ascii="Courier New" w:cs="Courier New" w:eastAsia="Courier New" w:hAnsi="Courier New"/>
+          <w:color w:val="0000ff"/>
+          <w:sz w:val="18"/>
+          <w:szCs w:val="18"/>
+          <w:rtl w:val="0"/>
+        </w:rPr>
         <w:t xml:space="preserve">&lt;/m&gt;</w:t>
       </w:r>
       <w:r>
         <w:rPr>
-          <w:color w:val="000000"/>
-          <w:rtl w:val="0"/>
-        </w:rPr>
-        <w:t xml:space="preserve"> doibt adapter le fourreau pour</w:t>
+          <w:rtl w:val="0"/>
+        </w:rPr>
+        <w:t xml:space="preserve">, on le frotte avecq</w:t>
       </w:r>
       <w:r>
         <w:rPr>
@@ -2911,169 +3156,6 @@
           <w:color w:val="000000"/>
           <w:rtl w:val="0"/>
         </w:rPr>
-        <w:t xml:space="preserve">estre bien faict. Il est vray que pour communes gens on en tient</w:t>
-      </w:r>
-      <w:r>
-        <w:rPr>
-          <w:rFonts w:ascii="Courier New" w:cs="Courier New" w:eastAsia="Courier New" w:hAnsi="Courier New"/>
-          <w:color w:val="a9a9a9"/>
-          <w:sz w:val="18"/>
-          <w:szCs w:val="18"/>
-          <w:rtl w:val="0"/>
-        </w:rPr>
-        <w:t xml:space="preserve">&lt;lb/&gt;</w:t>
-      </w:r>
-      <w:r>
-        <w:rPr>
-          <w:rtl w:val="0"/>
-        </w:rPr>
-      </w:r>
-    </w:p>
-    <w:p>
-      <w:pPr>
-        <w:pBdr>
-          <w:top w:space="0" w:sz="0" w:val="nil"/>
-          <w:left w:space="0" w:sz="0" w:val="nil"/>
-          <w:bottom w:space="0" w:sz="0" w:val="nil"/>
-          <w:right w:space="0" w:sz="0" w:val="nil"/>
-          <w:between w:space="0" w:sz="0" w:val="nil"/>
-        </w:pBdr>
-        <w:shd w:fill="auto" w:val="clear"/>
-        <w:contextualSpacing w:val="0"/>
-        <w:rPr>
-          <w:color w:val="000000"/>
-        </w:rPr>
-      </w:pPr>
-      <w:r>
-        <w:rPr>
-          <w:color w:val="000000"/>
-          <w:rtl w:val="0"/>
-        </w:rPr>
-        <w:t xml:space="preserve">bien de touts faicts, mays ils ne se portent jamays si bien.</w:t>
-      </w:r>
-      <w:r>
-        <w:rPr>
-          <w:rFonts w:ascii="Courier New" w:cs="Courier New" w:eastAsia="Courier New" w:hAnsi="Courier New"/>
-          <w:color w:val="a9a9a9"/>
-          <w:sz w:val="18"/>
-          <w:szCs w:val="18"/>
-          <w:rtl w:val="0"/>
-        </w:rPr>
-        <w:t xml:space="preserve">&lt;lb/&gt;</w:t>
-      </w:r>
-      <w:r>
-        <w:rPr>
-          <w:rtl w:val="0"/>
-        </w:rPr>
-      </w:r>
-    </w:p>
-    <w:p>
-      <w:pPr>
-        <w:contextualSpacing w:val="0"/>
-        <w:rPr/>
-      </w:pPr>
-      <w:r>
-        <w:rPr>
-          <w:rtl w:val="0"/>
-        </w:rPr>
-        <w:t xml:space="preserve">@</w:t>
-      </w:r>
-      <w:r>
-        <w:rPr>
-          <w:rtl w:val="0"/>
-        </w:rPr>
-        <w:t xml:space="preserve">Quand le fourreau</w:t>
-      </w:r>
-      <w:r>
-        <w:rPr>
-          <w:rtl w:val="0"/>
-        </w:rPr>
-        <w:t xml:space="preserve"> est faict &amp;</w:t>
-      </w:r>
-      <w:r>
-        <w:rPr>
-          <w:rFonts w:ascii="Courier New" w:cs="Courier New" w:eastAsia="Courier New" w:hAnsi="Courier New"/>
-          <w:color w:val="a9a9a9"/>
-          <w:sz w:val="18"/>
-          <w:szCs w:val="18"/>
-          <w:rtl w:val="0"/>
-        </w:rPr>
-        <w:t xml:space="preserve">amp;</w:t>
-      </w:r>
-      <w:r>
-        <w:rPr>
-          <w:rtl w:val="0"/>
-        </w:rPr>
-        <w:t xml:space="preserve"> cousu de </w:t>
-      </w:r>
-      <w:r>
-        <w:rPr>
-          <w:rFonts w:ascii="Courier New" w:cs="Courier New" w:eastAsia="Courier New" w:hAnsi="Courier New"/>
-          <w:color w:val="0000ff"/>
-          <w:sz w:val="18"/>
-          <w:szCs w:val="18"/>
-          <w:rtl w:val="0"/>
-        </w:rPr>
-        <w:t xml:space="preserve">&lt;m&gt;</w:t>
-      </w:r>
-      <w:r>
-        <w:rPr>
-          <w:rtl w:val="0"/>
-        </w:rPr>
-        <w:t xml:space="preserve">filet</w:t>
-      </w:r>
-      <w:r>
-        <w:rPr>
-          <w:rFonts w:ascii="Courier New" w:cs="Courier New" w:eastAsia="Courier New" w:hAnsi="Courier New"/>
-          <w:color w:val="0000ff"/>
-          <w:sz w:val="18"/>
-          <w:szCs w:val="18"/>
-          <w:rtl w:val="0"/>
-        </w:rPr>
-        <w:t xml:space="preserve">&lt;/m&gt;</w:t>
-      </w:r>
-      <w:r>
-        <w:rPr>
-          <w:rtl w:val="0"/>
-        </w:rPr>
-        <w:t xml:space="preserve"> noir, on le frotte avecq</w:t>
-      </w:r>
-      <w:r>
-        <w:rPr>
-          <w:rFonts w:ascii="Courier New" w:cs="Courier New" w:eastAsia="Courier New" w:hAnsi="Courier New"/>
-          <w:color w:val="a9a9a9"/>
-          <w:sz w:val="18"/>
-          <w:szCs w:val="18"/>
-          <w:rtl w:val="0"/>
-        </w:rPr>
-        <w:t xml:space="preserve">&lt;lb/&gt;</w:t>
-      </w:r>
-      <w:r>
-        <w:rPr>
-          <w:rtl w:val="0"/>
-        </w:rPr>
-      </w:r>
-    </w:p>
-    <w:p>
-      <w:pPr>
-        <w:pBdr>
-          <w:top w:space="0" w:sz="0" w:val="nil"/>
-          <w:left w:space="0" w:sz="0" w:val="nil"/>
-          <w:bottom w:space="0" w:sz="0" w:val="nil"/>
-          <w:right w:space="0" w:sz="0" w:val="nil"/>
-          <w:between w:space="0" w:sz="0" w:val="nil"/>
-        </w:pBdr>
-        <w:shd w:fill="auto" w:val="clear"/>
-        <w:contextualSpacing w:val="0"/>
-        <w:rPr>
-          <w:color w:val="000000"/>
-        </w:rPr>
-      </w:pPr>
-      <w:r>
-        <w:rPr>
-          <w:color w:val="000000"/>
-          <w:rtl w:val="0"/>
-        </w:rPr>
         <w:t xml:space="preserve">un </w:t>
       </w:r>
       <w:r>
@@ -3084,31 +3166,82 @@
           <w:szCs w:val="18"/>
           <w:rtl w:val="0"/>
         </w:rPr>
-        <w:t xml:space="preserve">&lt;m&gt;</w:t>
-      </w:r>
-      <w:r>
-        <w:rPr>
-          <w:color w:val="000000"/>
-          <w:rtl w:val="0"/>
-        </w:rPr>
-        <w:t xml:space="preserve">bois de buy</w:t>
-      </w:r>
-      <w:r>
-        <w:rPr>
-          <w:rFonts w:ascii="Courier New" w:cs="Courier New" w:eastAsia="Courier New" w:hAnsi="Courier New"/>
-          <w:color w:val="0000ff"/>
-          <w:sz w:val="18"/>
-          <w:szCs w:val="18"/>
-          <w:rtl w:val="0"/>
-        </w:rPr>
-        <w:t xml:space="preserve">&lt;/m&gt;</w:t>
-      </w:r>
-      <w:r>
-        <w:rPr>
-          <w:color w:val="000000"/>
-          <w:rtl w:val="0"/>
-        </w:rPr>
-        <w:t xml:space="preserve"> ou avec un linge, l'ayant un peu induict d'</w:t>
+        <w:t xml:space="preserve">&lt;tl&gt;&lt;m&gt;</w:t>
+      </w:r>
+      <w:r>
+        <w:rPr>
+          <w:color w:val="000000"/>
+          <w:rtl w:val="0"/>
+        </w:rPr>
+        <w:t xml:space="preserve">bois de </w:t>
+      </w:r>
+      <w:r>
+        <w:rPr>
+          <w:rFonts w:ascii="Courier New" w:cs="Courier New" w:eastAsia="Courier New" w:hAnsi="Courier New"/>
+          <w:color w:val="0000ff"/>
+          <w:sz w:val="18"/>
+          <w:szCs w:val="18"/>
+          <w:rtl w:val="0"/>
+        </w:rPr>
+        <w:t xml:space="preserve">&lt;pa&gt;</w:t>
+      </w:r>
+      <w:r>
+        <w:rPr>
+          <w:color w:val="000000"/>
+          <w:rtl w:val="0"/>
+        </w:rPr>
+        <w:t xml:space="preserve">buy</w:t>
+      </w:r>
+      <w:r>
+        <w:rPr>
+          <w:rFonts w:ascii="Courier New" w:cs="Courier New" w:eastAsia="Courier New" w:hAnsi="Courier New"/>
+          <w:color w:val="0000ff"/>
+          <w:sz w:val="18"/>
+          <w:szCs w:val="18"/>
+          <w:rtl w:val="0"/>
+        </w:rPr>
+        <w:t xml:space="preserve">&lt;/pa&gt;&lt;/m&gt;&lt;/tl&gt;</w:t>
+      </w:r>
+      <w:r>
+        <w:rPr>
+          <w:color w:val="000000"/>
+          <w:rtl w:val="0"/>
+        </w:rPr>
+        <w:t xml:space="preserve"> ou avec un </w:t>
+      </w:r>
+      <w:r>
+        <w:rPr>
+          <w:rFonts w:ascii="Courier New" w:cs="Courier New" w:eastAsia="Courier New" w:hAnsi="Courier New"/>
+          <w:color w:val="0000ff"/>
+          <w:sz w:val="18"/>
+          <w:szCs w:val="18"/>
+          <w:rtl w:val="0"/>
+        </w:rPr>
+        <w:t xml:space="preserve">&lt;tl&gt;</w:t>
+      </w:r>
+      <w:r>
+        <w:rPr>
+          <w:color w:val="000000"/>
+          <w:rtl w:val="0"/>
+        </w:rPr>
+        <w:t xml:space="preserve">linge</w:t>
+      </w:r>
+      <w:r>
+        <w:rPr>
+          <w:rFonts w:ascii="Courier New" w:cs="Courier New" w:eastAsia="Courier New" w:hAnsi="Courier New"/>
+          <w:color w:val="0000ff"/>
+          <w:sz w:val="18"/>
+          <w:szCs w:val="18"/>
+          <w:rtl w:val="0"/>
+        </w:rPr>
+        <w:t xml:space="preserve">&lt;/tl&gt;</w:t>
+      </w:r>
+      <w:r>
+        <w:rPr>
+          <w:color w:val="000000"/>
+          <w:rtl w:val="0"/>
+        </w:rPr>
+        <w:t xml:space="preserve">, l'ayant un peu induict d'</w:t>
       </w:r>
       <w:r>
         <w:rPr>
@@ -3367,7 +3500,7 @@
           <w:color w:val="000000"/>
           <w:rtl w:val="0"/>
         </w:rPr>
-        <w:t xml:space="preserve"> une simple </w:t>
+        <w:t xml:space="preserve"> une </w:t>
       </w:r>
       <w:r>
         <w:rPr>
@@ -3384,7 +3517,7 @@
           <w:color w:val="000000"/>
           <w:rtl w:val="0"/>
         </w:rPr>
-        <w:t xml:space="preserve">toile</w:t>
+        <w:t xml:space="preserve">simple toile</w:t>
       </w:r>
       <w:r>
         <w:rPr>
@@ -3545,7 +3678,7 @@
           <w:color w:val="000000"/>
           <w:rtl w:val="0"/>
         </w:rPr>
-        <w:t xml:space="preserve">le meilleur fourreau de tous est un fourreau enciré, soict de </w:t>
+        <w:t xml:space="preserve">le meilleur fourreau de tous est un fourreau </w:t>
       </w:r>
       <w:r>
         <w:rPr>
@@ -3562,6 +3695,40 @@
           <w:color w:val="000000"/>
           <w:rtl w:val="0"/>
         </w:rPr>
+        <w:t xml:space="preserve">enciré</w:t>
+      </w:r>
+      <w:r>
+        <w:rPr>
+          <w:rFonts w:ascii="Courier New" w:cs="Courier New" w:eastAsia="Courier New" w:hAnsi="Courier New"/>
+          <w:color w:val="0000ff"/>
+          <w:sz w:val="18"/>
+          <w:szCs w:val="18"/>
+          <w:rtl w:val="0"/>
+        </w:rPr>
+        <w:t xml:space="preserve">&lt;/m&gt;</w:t>
+      </w:r>
+      <w:r>
+        <w:rPr>
+          <w:color w:val="000000"/>
+          <w:rtl w:val="0"/>
+        </w:rPr>
+        <w:t xml:space="preserve">, soict de </w:t>
+      </w:r>
+      <w:r>
+        <w:rPr>
+          <w:rFonts w:ascii="Courier New" w:cs="Courier New" w:eastAsia="Courier New" w:hAnsi="Courier New"/>
+          <w:color w:val="0000ff"/>
+          <w:sz w:val="18"/>
+          <w:szCs w:val="18"/>
+          <w:rtl w:val="0"/>
+        </w:rPr>
+        <w:t xml:space="preserve">&lt;m&gt;</w:t>
+      </w:r>
+      <w:r>
+        <w:rPr>
+          <w:color w:val="000000"/>
+          <w:rtl w:val="0"/>
+        </w:rPr>
         <w:t xml:space="preserve">velours</w:t>
       </w:r>
       <w:r>
@@ -3695,7 +3862,7 @@
           <w:color w:val="000000"/>
           <w:rtl w:val="0"/>
         </w:rPr>
-        <w:t xml:space="preserve">toile</w:t>
+        <w:t xml:space="preserve">toile deliée</w:t>
       </w:r>
       <w:r>
         <w:rPr>
@@ -3712,7 +3879,7 @@
           <w:color w:val="000000"/>
           <w:rtl w:val="0"/>
         </w:rPr>
-        <w:t xml:space="preserve"> deliée, laquelle aprés</w:t>
+        <w:t xml:space="preserve">, laquelle aprés</w:t>
       </w:r>
       <w:r>
         <w:rPr>
@@ -3985,7 +4152,24 @@
           <w:color w:val="000000"/>
           <w:rtl w:val="0"/>
         </w:rPr>
-        <w:t xml:space="preserve"> xx s</w:t>
+        <w:t xml:space="preserve"> xx </w:t>
+      </w:r>
+      <w:r>
+        <w:rPr>
+          <w:rFonts w:ascii="Courier New" w:cs="Courier New" w:eastAsia="Courier New" w:hAnsi="Courier New"/>
+          <w:color w:val="0000ff"/>
+          <w:sz w:val="18"/>
+          <w:szCs w:val="18"/>
+          <w:rtl w:val="0"/>
+        </w:rPr>
+        <w:t xml:space="preserve">&lt;ms&gt;&lt;cn&gt;</w:t>
+      </w:r>
+      <w:r>
+        <w:rPr>
+          <w:color w:val="000000"/>
+          <w:rtl w:val="0"/>
+        </w:rPr>
+        <w:t xml:space="preserve">s</w:t>
       </w:r>
       <w:r>
         <w:rPr>
@@ -4016,6 +4200,16 @@
       </w:r>
       <w:r>
         <w:rPr>
+          <w:rFonts w:ascii="Courier New" w:cs="Courier New" w:eastAsia="Courier New" w:hAnsi="Courier New"/>
+          <w:color w:val="0000ff"/>
+          <w:sz w:val="18"/>
+          <w:szCs w:val="18"/>
+          <w:rtl w:val="0"/>
+        </w:rPr>
+        <w:t xml:space="preserve">&lt;/cn&gt;&lt;/ms&gt;</w:t>
+      </w:r>
+      <w:r>
+        <w:rPr>
           <w:color w:val="000000"/>
           <w:rtl w:val="0"/>
         </w:rPr>
@@ -4048,14 +4242,213 @@
         </w:pBdr>
         <w:shd w:fill="auto" w:val="clear"/>
         <w:contextualSpacing w:val="0"/>
-        <w:rPr>
-          <w:color w:val="000000"/>
-        </w:rPr>
-      </w:pPr>
-      <w:r>
-        <w:rPr>
-          <w:rtl w:val="0"/>
-        </w:rPr>
+        <w:rPr/>
+      </w:pPr>
+      <w:r>
+        <w:rPr>
+          <w:rtl w:val="0"/>
+        </w:rPr>
+      </w:r>
+    </w:p>
+    <w:p>
+      <w:pPr>
+        <w:pBdr>
+          <w:top w:space="0" w:sz="0" w:val="nil"/>
+          <w:left w:space="0" w:sz="0" w:val="nil"/>
+          <w:bottom w:space="0" w:sz="0" w:val="nil"/>
+          <w:right w:space="0" w:sz="0" w:val="nil"/>
+          <w:between w:space="0" w:sz="0" w:val="nil"/>
+        </w:pBdr>
+        <w:shd w:fill="auto" w:val="clear"/>
+        <w:contextualSpacing w:val="0"/>
+        <w:rPr/>
+      </w:pPr>
+      <w:r>
+        <w:rPr>
+          <w:rFonts w:ascii="Courier New" w:cs="Courier New" w:eastAsia="Courier New" w:hAnsi="Courier New"/>
+          <w:color w:val="7f6000"/>
+          <w:sz w:val="18"/>
+          <w:szCs w:val="18"/>
+          <w:rtl w:val="0"/>
+        </w:rPr>
+        <w:t xml:space="preserve">&lt;ab&gt;</w:t>
+      </w:r>
+      <w:r>
+        <w:rPr>
+          <w:rtl w:val="0"/>
+        </w:rPr>
+      </w:r>
+    </w:p>
+    <w:p>
+      <w:pPr>
+        <w:pBdr>
+          <w:top w:space="0" w:sz="0" w:val="nil"/>
+          <w:left w:space="0" w:sz="0" w:val="nil"/>
+          <w:bottom w:space="0" w:sz="0" w:val="nil"/>
+          <w:right w:space="0" w:sz="0" w:val="nil"/>
+          <w:between w:space="0" w:sz="0" w:val="nil"/>
+        </w:pBdr>
+        <w:shd w:fill="auto" w:val="clear"/>
+        <w:contextualSpacing w:val="0"/>
+        <w:rPr/>
+      </w:pPr>
+      <w:r>
+        <w:rPr>
+          <w:rFonts w:ascii="Courier New" w:cs="Courier New" w:eastAsia="Courier New" w:hAnsi="Courier New"/>
+          <w:color w:val="7f6000"/>
+          <w:sz w:val="18"/>
+          <w:szCs w:val="18"/>
+          <w:rtl w:val="0"/>
+        </w:rPr>
+        <w:t xml:space="preserve">&lt;margin&gt;</w:t>
+      </w:r>
+      <w:r>
+        <w:rPr>
+          <w:rtl w:val="0"/>
+        </w:rPr>
+        <w:t xml:space="preserve">left-bottom</w:t>
+      </w:r>
+      <w:r>
+        <w:rPr>
+          <w:rFonts w:ascii="Courier New" w:cs="Courier New" w:eastAsia="Courier New" w:hAnsi="Courier New"/>
+          <w:color w:val="7f6000"/>
+          <w:sz w:val="18"/>
+          <w:szCs w:val="18"/>
+          <w:rtl w:val="0"/>
+        </w:rPr>
+        <w:t xml:space="preserve">&lt;/margin&gt;</w:t>
+      </w:r>
+      <w:r>
+        <w:rPr>
+          <w:rtl w:val="0"/>
+        </w:rPr>
+      </w:r>
+    </w:p>
+    <w:p>
+      <w:pPr>
+        <w:contextualSpacing w:val="0"/>
+        <w:rPr/>
+      </w:pPr>
+      <w:r>
+        <w:rPr>
+          <w:rFonts w:ascii="Courier New" w:cs="Courier New" w:eastAsia="Courier New" w:hAnsi="Courier New"/>
+          <w:color w:val="7f6000"/>
+          <w:sz w:val="18"/>
+          <w:szCs w:val="18"/>
+          <w:rtl w:val="0"/>
+        </w:rPr>
+        <w:t xml:space="preserve">&lt;add&gt;</w:t>
+      </w:r>
+      <w:r>
+        <w:rPr>
+          <w:rtl w:val="0"/>
+        </w:rPr>
+        <w:t xml:space="preserve">d’une </w:t>
+      </w:r>
+      <w:r>
+        <w:rPr>
+          <w:rFonts w:ascii="Courier New" w:cs="Courier New" w:eastAsia="Courier New" w:hAnsi="Courier New"/>
+          <w:color w:val="0000ff"/>
+          <w:sz w:val="18"/>
+          <w:szCs w:val="18"/>
+          <w:rtl w:val="0"/>
+        </w:rPr>
+        <w:t xml:space="preserve">&lt;m&gt;</w:t>
+      </w:r>
+      <w:r>
+        <w:rPr>
+          <w:rtl w:val="0"/>
+        </w:rPr>
+        <w:t xml:space="preserve">peau de</w:t>
+      </w:r>
+      <w:r>
+        <w:rPr>
+          <w:rFonts w:ascii="Courier New" w:cs="Courier New" w:eastAsia="Courier New" w:hAnsi="Courier New"/>
+          <w:color w:val="a9a9a9"/>
+          <w:sz w:val="18"/>
+          <w:szCs w:val="18"/>
+          <w:rtl w:val="0"/>
+        </w:rPr>
+        <w:t xml:space="preserve">&lt;lb/&gt;</w:t>
+      </w:r>
+      <w:r>
+        <w:rPr>
+          <w:rtl w:val="0"/>
+        </w:rPr>
+      </w:r>
+    </w:p>
+    <w:p>
+      <w:pPr>
+        <w:contextualSpacing w:val="0"/>
+        <w:rPr>
+          <w:rFonts w:ascii="Courier New" w:cs="Courier New" w:eastAsia="Courier New" w:hAnsi="Courier New"/>
+          <w:color w:val="7f6000"/>
+          <w:sz w:val="18"/>
+          <w:szCs w:val="18"/>
+        </w:rPr>
+      </w:pPr>
+      <w:r>
+        <w:rPr>
+          <w:rFonts w:ascii="Courier New" w:cs="Courier New" w:eastAsia="Courier New" w:hAnsi="Courier New"/>
+          <w:color w:val="0000ff"/>
+          <w:sz w:val="18"/>
+          <w:szCs w:val="18"/>
+          <w:rtl w:val="0"/>
+        </w:rPr>
+        <w:t xml:space="preserve">&lt;al&gt;</w:t>
+      </w:r>
+      <w:r>
+        <w:rPr>
+          <w:rtl w:val="0"/>
+        </w:rPr>
+        <w:t xml:space="preserve">mouton</w:t>
+      </w:r>
+      <w:r>
+        <w:rPr>
+          <w:rFonts w:ascii="Courier New" w:cs="Courier New" w:eastAsia="Courier New" w:hAnsi="Courier New"/>
+          <w:color w:val="0000ff"/>
+          <w:sz w:val="18"/>
+          <w:szCs w:val="18"/>
+          <w:rtl w:val="0"/>
+        </w:rPr>
+        <w:t xml:space="preserve">&lt;/al&gt;&lt;/m&gt;</w:t>
+      </w:r>
+      <w:r>
+        <w:rPr>
+          <w:rtl w:val="0"/>
+        </w:rPr>
+        <w:t xml:space="preserve"> v ou vi</w:t>
+      </w:r>
+      <w:r>
+        <w:rPr>
+          <w:rFonts w:ascii="Courier New" w:cs="Courier New" w:eastAsia="Courier New" w:hAnsi="Courier New"/>
+          <w:color w:val="7f6000"/>
+          <w:sz w:val="18"/>
+          <w:szCs w:val="18"/>
+          <w:rtl w:val="0"/>
+        </w:rPr>
+        <w:t xml:space="preserve">&lt;/add&gt;</w:t>
+      </w:r>
+    </w:p>
+    <w:p>
+      <w:pPr>
+        <w:contextualSpacing w:val="0"/>
+        <w:rPr>
+          <w:rFonts w:ascii="Courier New" w:cs="Courier New" w:eastAsia="Courier New" w:hAnsi="Courier New"/>
+          <w:color w:val="7f6000"/>
+          <w:sz w:val="18"/>
+          <w:szCs w:val="18"/>
+        </w:rPr>
+      </w:pPr>
+      <w:r>
+        <w:rPr>
+          <w:rFonts w:ascii="Courier New" w:cs="Courier New" w:eastAsia="Courier New" w:hAnsi="Courier New"/>
+          <w:color w:val="7f6000"/>
+          <w:sz w:val="18"/>
+          <w:szCs w:val="18"/>
+          <w:rtl w:val="0"/>
+        </w:rPr>
+        <w:t xml:space="preserve">&lt;/ab&gt;</w:t>
       </w:r>
     </w:p>
     <w:p>
@@ -4096,6 +4489,62 @@
     </w:sectPr>
   </w:body>
 </w:document>
+</file>
+
+<file path=word/comments.xml><?xml version="1.0" encoding="utf-8"?>
+<w:comments xmlns:mc="http://schemas.openxmlformats.org/markup-compatibility/2006" xmlns:o="urn:schemas-microsoft-com:office:office" xmlns:r="http://schemas.openxmlformats.org/officeDocument/2006/relationships" xmlns:m="http://schemas.openxmlformats.org/officeDocument/2006/math" xmlns:v="urn:schemas-microsoft-com:vml" xmlns:wp="http://schemas.openxmlformats.org/drawingml/2006/wordprocessingDrawing" xmlns:w10="urn:schemas-microsoft-com:office:word" xmlns:w="http://schemas.openxmlformats.org/wordprocessingml/2006/main" xmlns:wne="http://schemas.microsoft.com/office/word/2006/wordml" xmlns:sl="http://schemas.openxmlformats.org/schemaLibrary/2006/main" xmlns:a="http://schemas.openxmlformats.org/drawingml/2006/main" xmlns:pic="http://schemas.openxmlformats.org/drawingml/2006/picture" xmlns:c="http://schemas.openxmlformats.org/drawingml/2006/chart" xmlns:lc="http://schemas.openxmlformats.org/drawingml/2006/lockedCanvas" xmlns:dgm="http://schemas.openxmlformats.org/drawingml/2006/diagram" xmlns:wps="http://schemas.microsoft.com/office/word/2010/wordprocessingShape" xmlns:wpg="http://schemas.microsoft.com/office/word/2010/wordprocessingGroup" xmlns:w14="http://schemas.microsoft.com/office/word/2010/wordml" xmlns:w15="http://schemas.microsoft.com/office/word/2012/wordml">
+  <w:comment w:author="Margot Lyautey" w:id="0" w:date="2018-07-13T13:51:01Z">
+    <w:p>
+      <w:pPr>
+        <w:keepNext w:val="0"/>
+        <w:keepLines w:val="0"/>
+        <w:widowControl w:val="0"/>
+        <w:pBdr>
+          <w:top w:space="0" w:sz="0" w:val="nil"/>
+          <w:left w:space="0" w:sz="0" w:val="nil"/>
+          <w:bottom w:space="0" w:sz="0" w:val="nil"/>
+          <w:right w:space="0" w:sz="0" w:val="nil"/>
+          <w:between w:space="0" w:sz="0" w:val="nil"/>
+        </w:pBdr>
+        <w:shd w:fill="auto" w:val="clear"/>
+        <w:spacing w:after="0" w:before="0" w:line="240" w:lineRule="auto"/>
+        <w:ind w:left="0" w:right="0" w:firstLine="0"/>
+        <w:contextualSpacing w:val="0"/>
+        <w:jc w:val="left"/>
+        <w:rPr>
+          <w:rFonts w:ascii="Arial" w:cs="Arial" w:eastAsia="Arial" w:hAnsi="Arial"/>
+          <w:b w:val="0"/>
+          <w:i w:val="0"/>
+          <w:smallCaps w:val="0"/>
+          <w:strike w:val="0"/>
+          <w:color w:val="000000"/>
+          <w:sz w:val="22"/>
+          <w:szCs w:val="22"/>
+          <w:u w:val="none"/>
+          <w:shd w:fill="auto" w:val="clear"/>
+          <w:vertAlign w:val="baseline"/>
+        </w:rPr>
+      </w:pPr>
+      <w:r>
+        <w:rPr>
+          <w:rFonts w:ascii="Arial" w:cs="Arial" w:eastAsia="Arial" w:hAnsi="Arial"/>
+          <w:b w:val="0"/>
+          <w:i w:val="0"/>
+          <w:smallCaps w:val="0"/>
+          <w:strike w:val="0"/>
+          <w:color w:val="000000"/>
+          <w:sz w:val="22"/>
+          <w:szCs w:val="22"/>
+          <w:u w:val="none"/>
+          <w:shd w:fill="auto" w:val="clear"/>
+          <w:vertAlign w:val="baseline"/>
+          <w:rtl w:val="0"/>
+        </w:rPr>
+        <w:t xml:space="preserve">Sentence continues in the margin</w:t>
+      </w:r>
+    </w:p>
+  </w:comment>
+</w:comments>
 </file>
 
 <file path=word/numbering.xml><?xml version="1.0" encoding="utf-8"?>

--- a/TEMP/input/p096r_GC_FP_+_MHS+_G5/tcn_p096r.docx
+++ b/TEMP/input/p096r_GC_FP_+_MHS+_G5/tcn_p096r.docx
@@ -4484,7 +4484,7 @@
     </w:p>
     <w:sectPr>
       <w:pgSz w:h="15840" w:w="12240"/>
-      <w:pgMar w:bottom="1440" w:top="1440" w:left="1440" w:right="1440" w:header="0"/>
+      <w:pgMar w:bottom="1440" w:top="1440" w:left="1440" w:right="1440" w:header="0" w:footer="720"/>
       <w:pgNumType w:start="1"/>
     </w:sectPr>
   </w:body>

--- a/TEMP/input/p096r_GC_FP_+_MHS+_G5/tcn_p096r.docx
+++ b/TEMP/input/p096r_GC_FP_+_MHS+_G5/tcn_p096r.docx
@@ -2471,7 +2471,7 @@
         <w:rPr>
           <w:rtl w:val="0"/>
         </w:rPr>
-        <w:t xml:space="preserve">. </w:t>
+        <w:t xml:space="preserve">&lt;comment&gt;c_096r_01&lt;/comment&gt;. </w:t>
       </w:r>
       <w:r>
         <w:rPr>

--- a/TEMP/input/p096r_GC_FP_+_MHS+_G5/tcn_p096r.docx
+++ b/TEMP/input/p096r_GC_FP_+_MHS+_G5/tcn_p096r.docx
@@ -12,7 +12,6 @@
           <w:between w:space="0" w:sz="0" w:val="nil"/>
         </w:pBdr>
         <w:shd w:fill="auto" w:val="clear"/>
-        <w:contextualSpacing w:val="0"/>
         <w:rPr/>
       </w:pPr>
       <w:r>
@@ -57,7 +56,6 @@
           <w:between w:space="0" w:sz="0" w:val="nil"/>
         </w:pBdr>
         <w:shd w:fill="auto" w:val="clear"/>
-        <w:contextualSpacing w:val="0"/>
         <w:rPr/>
       </w:pPr>
       <w:r>
@@ -102,7 +100,6 @@
           <w:between w:space="0" w:sz="0" w:val="nil"/>
         </w:pBdr>
         <w:shd w:fill="auto" w:val="clear"/>
-        <w:contextualSpacing w:val="0"/>
         <w:rPr/>
       </w:pPr>
       <w:r>
@@ -121,7 +118,6 @@
           <w:between w:space="0" w:sz="0" w:val="nil"/>
         </w:pBdr>
         <w:shd w:fill="auto" w:val="clear"/>
-        <w:contextualSpacing w:val="0"/>
         <w:rPr/>
       </w:pPr>
       <w:r>
@@ -150,7 +146,6 @@
           <w:between w:space="0" w:sz="0" w:val="nil"/>
         </w:pBdr>
         <w:shd w:fill="auto" w:val="clear"/>
-        <w:contextualSpacing w:val="0"/>
         <w:rPr/>
       </w:pPr>
       <w:r>
@@ -179,7 +174,6 @@
           <w:between w:space="0" w:sz="0" w:val="nil"/>
         </w:pBdr>
         <w:shd w:fill="auto" w:val="clear"/>
-        <w:contextualSpacing w:val="0"/>
         <w:rPr>
           <w:color w:val="000000"/>
         </w:rPr>
@@ -210,7 +204,6 @@
           <w:between w:space="0" w:sz="0" w:val="nil"/>
         </w:pBdr>
         <w:shd w:fill="auto" w:val="clear"/>
-        <w:contextualSpacing w:val="0"/>
         <w:rPr>
           <w:color w:val="000000"/>
         </w:rPr>
@@ -285,7 +278,6 @@
           <w:between w:space="0" w:sz="0" w:val="nil"/>
         </w:pBdr>
         <w:shd w:fill="auto" w:val="clear"/>
-        <w:contextualSpacing w:val="0"/>
         <w:rPr>
           <w:color w:val="000000"/>
         </w:rPr>
@@ -425,7 +417,6 @@
           <w:between w:space="0" w:sz="0" w:val="nil"/>
         </w:pBdr>
         <w:shd w:fill="auto" w:val="clear"/>
-        <w:contextualSpacing w:val="0"/>
         <w:rPr>
           <w:color w:val="000000"/>
         </w:rPr>
@@ -502,7 +493,6 @@
           <w:between w:space="0" w:sz="0" w:val="nil"/>
         </w:pBdr>
         <w:shd w:fill="auto" w:val="clear"/>
-        <w:contextualSpacing w:val="0"/>
         <w:rPr>
           <w:color w:val="000000"/>
         </w:rPr>
@@ -581,28 +571,26 @@
           <w:between w:space="0" w:sz="0" w:val="nil"/>
         </w:pBdr>
         <w:shd w:fill="auto" w:val="clear"/>
-        <w:contextualSpacing w:val="0"/>
-        <w:rPr>
-          <w:color w:val="000000"/>
-        </w:rPr>
-      </w:pPr>
-      <w:r>
-        <w:rPr>
-          <w:rtl w:val="0"/>
-        </w:rPr>
-      </w:r>
-    </w:p>
-    <w:p>
-      <w:pPr>
-        <w:pBdr>
-          <w:top w:space="0" w:sz="0" w:val="nil"/>
-          <w:left w:space="0" w:sz="0" w:val="nil"/>
-          <w:bottom w:space="0" w:sz="0" w:val="nil"/>
-          <w:right w:space="0" w:sz="0" w:val="nil"/>
-          <w:between w:space="0" w:sz="0" w:val="nil"/>
-        </w:pBdr>
-        <w:shd w:fill="auto" w:val="clear"/>
-        <w:contextualSpacing w:val="0"/>
+        <w:rPr>
+          <w:color w:val="000000"/>
+        </w:rPr>
+      </w:pPr>
+      <w:r>
+        <w:rPr>
+          <w:rtl w:val="0"/>
+        </w:rPr>
+      </w:r>
+    </w:p>
+    <w:p>
+      <w:pPr>
+        <w:pBdr>
+          <w:top w:space="0" w:sz="0" w:val="nil"/>
+          <w:left w:space="0" w:sz="0" w:val="nil"/>
+          <w:bottom w:space="0" w:sz="0" w:val="nil"/>
+          <w:right w:space="0" w:sz="0" w:val="nil"/>
+          <w:between w:space="0" w:sz="0" w:val="nil"/>
+        </w:pBdr>
+        <w:shd w:fill="auto" w:val="clear"/>
         <w:rPr>
           <w:color w:val="000000"/>
         </w:rPr>
@@ -667,7 +655,6 @@
           <w:between w:space="0" w:sz="0" w:val="nil"/>
         </w:pBdr>
         <w:shd w:fill="auto" w:val="clear"/>
-        <w:contextualSpacing w:val="0"/>
         <w:rPr>
           <w:color w:val="000000"/>
         </w:rPr>
@@ -705,28 +692,26 @@
           <w:between w:space="0" w:sz="0" w:val="nil"/>
         </w:pBdr>
         <w:shd w:fill="auto" w:val="clear"/>
-        <w:contextualSpacing w:val="0"/>
-        <w:rPr>
-          <w:color w:val="000000"/>
-        </w:rPr>
-      </w:pPr>
-      <w:r>
-        <w:rPr>
-          <w:rtl w:val="0"/>
-        </w:rPr>
-      </w:r>
-    </w:p>
-    <w:p>
-      <w:pPr>
-        <w:pBdr>
-          <w:top w:space="0" w:sz="0" w:val="nil"/>
-          <w:left w:space="0" w:sz="0" w:val="nil"/>
-          <w:bottom w:space="0" w:sz="0" w:val="nil"/>
-          <w:right w:space="0" w:sz="0" w:val="nil"/>
-          <w:between w:space="0" w:sz="0" w:val="nil"/>
-        </w:pBdr>
-        <w:shd w:fill="auto" w:val="clear"/>
-        <w:contextualSpacing w:val="0"/>
+        <w:rPr>
+          <w:color w:val="000000"/>
+        </w:rPr>
+      </w:pPr>
+      <w:r>
+        <w:rPr>
+          <w:rtl w:val="0"/>
+        </w:rPr>
+      </w:r>
+    </w:p>
+    <w:p>
+      <w:pPr>
+        <w:pBdr>
+          <w:top w:space="0" w:sz="0" w:val="nil"/>
+          <w:left w:space="0" w:sz="0" w:val="nil"/>
+          <w:bottom w:space="0" w:sz="0" w:val="nil"/>
+          <w:right w:space="0" w:sz="0" w:val="nil"/>
+          <w:between w:space="0" w:sz="0" w:val="nil"/>
+        </w:pBdr>
+        <w:shd w:fill="auto" w:val="clear"/>
         <w:rPr>
           <w:color w:val="000000"/>
         </w:rPr>
@@ -808,7 +793,6 @@
           <w:between w:space="0" w:sz="0" w:val="nil"/>
         </w:pBdr>
         <w:shd w:fill="auto" w:val="clear"/>
-        <w:contextualSpacing w:val="0"/>
         <w:rPr>
           <w:color w:val="000000"/>
         </w:rPr>
@@ -846,7 +830,6 @@
           <w:between w:space="0" w:sz="0" w:val="nil"/>
         </w:pBdr>
         <w:shd w:fill="auto" w:val="clear"/>
-        <w:contextualSpacing w:val="0"/>
         <w:rPr>
           <w:color w:val="000000"/>
         </w:rPr>
@@ -874,7 +857,6 @@
           <w:between w:space="0" w:sz="0" w:val="nil"/>
         </w:pBdr>
         <w:shd w:fill="auto" w:val="clear"/>
-        <w:contextualSpacing w:val="0"/>
         <w:rPr>
           <w:color w:val="000000"/>
         </w:rPr>
@@ -922,7 +904,6 @@
           <w:between w:space="0" w:sz="0" w:val="nil"/>
         </w:pBdr>
         <w:shd w:fill="auto" w:val="clear"/>
-        <w:contextualSpacing w:val="0"/>
         <w:rPr>
           <w:color w:val="000000"/>
         </w:rPr>
@@ -1011,7 +992,6 @@
           <w:between w:space="0" w:sz="0" w:val="nil"/>
         </w:pBdr>
         <w:shd w:fill="auto" w:val="clear"/>
-        <w:contextualSpacing w:val="0"/>
         <w:rPr>
           <w:color w:val="000000"/>
         </w:rPr>
@@ -1117,7 +1097,6 @@
           <w:between w:space="0" w:sz="0" w:val="nil"/>
         </w:pBdr>
         <w:shd w:fill="auto" w:val="clear"/>
-        <w:contextualSpacing w:val="0"/>
         <w:rPr>
           <w:color w:val="000000"/>
         </w:rPr>
@@ -1189,7 +1168,6 @@
           <w:between w:space="0" w:sz="0" w:val="nil"/>
         </w:pBdr>
         <w:shd w:fill="auto" w:val="clear"/>
-        <w:contextualSpacing w:val="0"/>
         <w:rPr>
           <w:color w:val="000000"/>
         </w:rPr>
@@ -1227,28 +1205,26 @@
           <w:between w:space="0" w:sz="0" w:val="nil"/>
         </w:pBdr>
         <w:shd w:fill="auto" w:val="clear"/>
-        <w:contextualSpacing w:val="0"/>
-        <w:rPr>
-          <w:color w:val="000000"/>
-        </w:rPr>
-      </w:pPr>
-      <w:r>
-        <w:rPr>
-          <w:rtl w:val="0"/>
-        </w:rPr>
-      </w:r>
-    </w:p>
-    <w:p>
-      <w:pPr>
-        <w:pBdr>
-          <w:top w:space="0" w:sz="0" w:val="nil"/>
-          <w:left w:space="0" w:sz="0" w:val="nil"/>
-          <w:bottom w:space="0" w:sz="0" w:val="nil"/>
-          <w:right w:space="0" w:sz="0" w:val="nil"/>
-          <w:between w:space="0" w:sz="0" w:val="nil"/>
-        </w:pBdr>
-        <w:shd w:fill="auto" w:val="clear"/>
-        <w:contextualSpacing w:val="0"/>
+        <w:rPr>
+          <w:color w:val="000000"/>
+        </w:rPr>
+      </w:pPr>
+      <w:r>
+        <w:rPr>
+          <w:rtl w:val="0"/>
+        </w:rPr>
+      </w:r>
+    </w:p>
+    <w:p>
+      <w:pPr>
+        <w:pBdr>
+          <w:top w:space="0" w:sz="0" w:val="nil"/>
+          <w:left w:space="0" w:sz="0" w:val="nil"/>
+          <w:bottom w:space="0" w:sz="0" w:val="nil"/>
+          <w:right w:space="0" w:sz="0" w:val="nil"/>
+          <w:between w:space="0" w:sz="0" w:val="nil"/>
+        </w:pBdr>
+        <w:shd w:fill="auto" w:val="clear"/>
         <w:rPr>
           <w:color w:val="000000"/>
         </w:rPr>
@@ -1398,7 +1374,6 @@
           <w:between w:space="0" w:sz="0" w:val="nil"/>
         </w:pBdr>
         <w:shd w:fill="auto" w:val="clear"/>
-        <w:contextualSpacing w:val="0"/>
         <w:rPr>
           <w:color w:val="000000"/>
         </w:rPr>
@@ -1479,7 +1454,6 @@
           <w:between w:space="0" w:sz="0" w:val="nil"/>
         </w:pBdr>
         <w:shd w:fill="auto" w:val="clear"/>
-        <w:contextualSpacing w:val="0"/>
         <w:rPr>
           <w:color w:val="000000"/>
         </w:rPr>
@@ -1597,28 +1571,26 @@
           <w:between w:space="0" w:sz="0" w:val="nil"/>
         </w:pBdr>
         <w:shd w:fill="auto" w:val="clear"/>
-        <w:contextualSpacing w:val="0"/>
-        <w:rPr>
-          <w:color w:val="000000"/>
-        </w:rPr>
-      </w:pPr>
-      <w:r>
-        <w:rPr>
-          <w:rtl w:val="0"/>
-        </w:rPr>
-      </w:r>
-    </w:p>
-    <w:p>
-      <w:pPr>
-        <w:pBdr>
-          <w:top w:space="0" w:sz="0" w:val="nil"/>
-          <w:left w:space="0" w:sz="0" w:val="nil"/>
-          <w:bottom w:space="0" w:sz="0" w:val="nil"/>
-          <w:right w:space="0" w:sz="0" w:val="nil"/>
-          <w:between w:space="0" w:sz="0" w:val="nil"/>
-        </w:pBdr>
-        <w:shd w:fill="auto" w:val="clear"/>
-        <w:contextualSpacing w:val="0"/>
+        <w:rPr>
+          <w:color w:val="000000"/>
+        </w:rPr>
+      </w:pPr>
+      <w:r>
+        <w:rPr>
+          <w:rtl w:val="0"/>
+        </w:rPr>
+      </w:r>
+    </w:p>
+    <w:p>
+      <w:pPr>
+        <w:pBdr>
+          <w:top w:space="0" w:sz="0" w:val="nil"/>
+          <w:left w:space="0" w:sz="0" w:val="nil"/>
+          <w:bottom w:space="0" w:sz="0" w:val="nil"/>
+          <w:right w:space="0" w:sz="0" w:val="nil"/>
+          <w:between w:space="0" w:sz="0" w:val="nil"/>
+        </w:pBdr>
+        <w:shd w:fill="auto" w:val="clear"/>
         <w:rPr>
           <w:color w:val="000000"/>
         </w:rPr>
@@ -1666,7 +1638,6 @@
           <w:between w:space="0" w:sz="0" w:val="nil"/>
         </w:pBdr>
         <w:shd w:fill="auto" w:val="clear"/>
-        <w:contextualSpacing w:val="0"/>
         <w:rPr>
           <w:color w:val="000000"/>
         </w:rPr>
@@ -1704,7 +1675,6 @@
           <w:between w:space="0" w:sz="0" w:val="nil"/>
         </w:pBdr>
         <w:shd w:fill="auto" w:val="clear"/>
-        <w:contextualSpacing w:val="0"/>
         <w:rPr>
           <w:color w:val="000000"/>
         </w:rPr>
@@ -1817,7 +1787,6 @@
           <w:between w:space="0" w:sz="0" w:val="nil"/>
         </w:pBdr>
         <w:shd w:fill="auto" w:val="clear"/>
-        <w:contextualSpacing w:val="0"/>
         <w:rPr>
           <w:color w:val="000000"/>
         </w:rPr>
@@ -1855,7 +1824,6 @@
           <w:between w:space="0" w:sz="0" w:val="nil"/>
         </w:pBdr>
         <w:shd w:fill="auto" w:val="clear"/>
-        <w:contextualSpacing w:val="0"/>
         <w:rPr>
           <w:color w:val="000000"/>
         </w:rPr>
@@ -1883,7 +1851,6 @@
           <w:between w:space="0" w:sz="0" w:val="nil"/>
         </w:pBdr>
         <w:shd w:fill="auto" w:val="clear"/>
-        <w:contextualSpacing w:val="0"/>
         <w:rPr>
           <w:color w:val="000000"/>
         </w:rPr>
@@ -2016,7 +1983,6 @@
           <w:between w:space="0" w:sz="0" w:val="nil"/>
         </w:pBdr>
         <w:shd w:fill="auto" w:val="clear"/>
-        <w:contextualSpacing w:val="0"/>
         <w:rPr>
           <w:color w:val="000000"/>
         </w:rPr>
@@ -2122,7 +2088,6 @@
           <w:between w:space="0" w:sz="0" w:val="nil"/>
         </w:pBdr>
         <w:shd w:fill="auto" w:val="clear"/>
-        <w:contextualSpacing w:val="0"/>
         <w:rPr>
           <w:color w:val="000000"/>
         </w:rPr>
@@ -2160,7 +2125,6 @@
           <w:between w:space="0" w:sz="0" w:val="nil"/>
         </w:pBdr>
         <w:shd w:fill="auto" w:val="clear"/>
-        <w:contextualSpacing w:val="0"/>
         <w:rPr>
           <w:color w:val="000000"/>
         </w:rPr>
@@ -2300,7 +2264,6 @@
           <w:between w:space="0" w:sz="0" w:val="nil"/>
         </w:pBdr>
         <w:shd w:fill="auto" w:val="clear"/>
-        <w:contextualSpacing w:val="0"/>
         <w:rPr>
           <w:color w:val="000000"/>
         </w:rPr>
@@ -2443,7 +2406,6 @@
           <w:between w:space="0" w:sz="0" w:val="nil"/>
         </w:pBdr>
         <w:shd w:fill="auto" w:val="clear"/>
-        <w:contextualSpacing w:val="0"/>
         <w:rPr>
           <w:color w:val="000000"/>
         </w:rPr>
@@ -2540,7 +2502,6 @@
           <w:between w:space="0" w:sz="0" w:val="nil"/>
         </w:pBdr>
         <w:shd w:fill="auto" w:val="clear"/>
-        <w:contextualSpacing w:val="0"/>
         <w:rPr>
           <w:color w:val="000000"/>
         </w:rPr>
@@ -2629,7 +2590,6 @@
           <w:between w:space="0" w:sz="0" w:val="nil"/>
         </w:pBdr>
         <w:shd w:fill="auto" w:val="clear"/>
-        <w:contextualSpacing w:val="0"/>
         <w:rPr>
           <w:color w:val="000000"/>
         </w:rPr>
@@ -2735,7 +2695,6 @@
           <w:between w:space="0" w:sz="0" w:val="nil"/>
         </w:pBdr>
         <w:shd w:fill="auto" w:val="clear"/>
-        <w:contextualSpacing w:val="0"/>
         <w:rPr>
           <w:color w:val="000000"/>
         </w:rPr>
@@ -2867,7 +2826,6 @@
           <w:between w:space="0" w:sz="0" w:val="nil"/>
         </w:pBdr>
         <w:shd w:fill="auto" w:val="clear"/>
-        <w:contextualSpacing w:val="0"/>
         <w:rPr>
           <w:color w:val="000000"/>
         </w:rPr>
@@ -2949,7 +2907,6 @@
           <w:between w:space="0" w:sz="0" w:val="nil"/>
         </w:pBdr>
         <w:shd w:fill="auto" w:val="clear"/>
-        <w:contextualSpacing w:val="0"/>
         <w:rPr>
           <w:color w:val="000000"/>
         </w:rPr>
@@ -3021,7 +2978,6 @@
           <w:between w:space="0" w:sz="0" w:val="nil"/>
         </w:pBdr>
         <w:shd w:fill="auto" w:val="clear"/>
-        <w:contextualSpacing w:val="0"/>
         <w:rPr>
           <w:color w:val="000000"/>
         </w:rPr>
@@ -3051,7 +3007,6 @@
     </w:p>
     <w:p>
       <w:pPr>
-        <w:contextualSpacing w:val="0"/>
         <w:rPr/>
       </w:pPr>
       <w:r>
@@ -3146,7 +3101,6 @@
           <w:between w:space="0" w:sz="0" w:val="nil"/>
         </w:pBdr>
         <w:shd w:fill="auto" w:val="clear"/>
-        <w:contextualSpacing w:val="0"/>
         <w:rPr>
           <w:color w:val="000000"/>
         </w:rPr>
@@ -3303,7 +3257,6 @@
           <w:between w:space="0" w:sz="0" w:val="nil"/>
         </w:pBdr>
         <w:shd w:fill="auto" w:val="clear"/>
-        <w:contextualSpacing w:val="0"/>
         <w:rPr>
           <w:color w:val="000000"/>
         </w:rPr>
@@ -3382,7 +3335,6 @@
           <w:between w:space="0" w:sz="0" w:val="nil"/>
         </w:pBdr>
         <w:shd w:fill="auto" w:val="clear"/>
-        <w:contextualSpacing w:val="0"/>
         <w:rPr>
           <w:color w:val="000000"/>
         </w:rPr>
@@ -3562,7 +3514,6 @@
           <w:between w:space="0" w:sz="0" w:val="nil"/>
         </w:pBdr>
         <w:shd w:fill="auto" w:val="clear"/>
-        <w:contextualSpacing w:val="0"/>
         <w:rPr>
           <w:color w:val="000000"/>
         </w:rPr>
@@ -3668,7 +3619,6 @@
           <w:between w:space="0" w:sz="0" w:val="nil"/>
         </w:pBdr>
         <w:shd w:fill="auto" w:val="clear"/>
-        <w:contextualSpacing w:val="0"/>
         <w:rPr>
           <w:color w:val="000000"/>
         </w:rPr>
@@ -3767,7 +3717,6 @@
           <w:between w:space="0" w:sz="0" w:val="nil"/>
         </w:pBdr>
         <w:shd w:fill="auto" w:val="clear"/>
-        <w:contextualSpacing w:val="0"/>
         <w:rPr>
           <w:color w:val="000000"/>
         </w:rPr>
@@ -3907,7 +3856,6 @@
           <w:between w:space="0" w:sz="0" w:val="nil"/>
         </w:pBdr>
         <w:shd w:fill="auto" w:val="clear"/>
-        <w:contextualSpacing w:val="0"/>
         <w:rPr>
           <w:color w:val="000000"/>
         </w:rPr>
@@ -4074,7 +4022,6 @@
           <w:between w:space="0" w:sz="0" w:val="nil"/>
         </w:pBdr>
         <w:shd w:fill="auto" w:val="clear"/>
-        <w:contextualSpacing w:val="0"/>
         <w:rPr>
           <w:color w:val="000000"/>
         </w:rPr>
@@ -4241,7 +4188,6 @@
           <w:between w:space="0" w:sz="0" w:val="nil"/>
         </w:pBdr>
         <w:shd w:fill="auto" w:val="clear"/>
-        <w:contextualSpacing w:val="0"/>
         <w:rPr/>
       </w:pPr>
       <w:r>
@@ -4260,7 +4206,6 @@
           <w:between w:space="0" w:sz="0" w:val="nil"/>
         </w:pBdr>
         <w:shd w:fill="auto" w:val="clear"/>
-        <w:contextualSpacing w:val="0"/>
         <w:rPr/>
       </w:pPr>
       <w:r>
@@ -4289,7 +4234,6 @@
           <w:between w:space="0" w:sz="0" w:val="nil"/>
         </w:pBdr>
         <w:shd w:fill="auto" w:val="clear"/>
-        <w:contextualSpacing w:val="0"/>
         <w:rPr/>
       </w:pPr>
       <w:r>
@@ -4326,7 +4270,6 @@
     </w:p>
     <w:p>
       <w:pPr>
-        <w:contextualSpacing w:val="0"/>
         <w:rPr/>
       </w:pPr>
       <w:r>
@@ -4379,7 +4322,6 @@
     </w:p>
     <w:p>
       <w:pPr>
-        <w:contextualSpacing w:val="0"/>
         <w:rPr>
           <w:rFonts w:ascii="Courier New" w:cs="Courier New" w:eastAsia="Courier New" w:hAnsi="Courier New"/>
           <w:color w:val="7f6000"/>
@@ -4432,7 +4374,6 @@
     </w:p>
     <w:p>
       <w:pPr>
-        <w:contextualSpacing w:val="0"/>
         <w:rPr>
           <w:rFonts w:ascii="Courier New" w:cs="Courier New" w:eastAsia="Courier New" w:hAnsi="Courier New"/>
           <w:color w:val="7f6000"/>
@@ -4461,7 +4402,6 @@
           <w:between w:space="0" w:sz="0" w:val="nil"/>
         </w:pBdr>
         <w:shd w:fill="auto" w:val="clear"/>
-        <w:contextualSpacing w:val="0"/>
         <w:rPr>
           <w:color w:val="000000"/>
         </w:rPr>
@@ -4509,7 +4449,6 @@
         <w:shd w:fill="auto" w:val="clear"/>
         <w:spacing w:after="0" w:before="0" w:line="240" w:lineRule="auto"/>
         <w:ind w:left="0" w:right="0" w:firstLine="0"/>
-        <w:contextualSpacing w:val="0"/>
         <w:jc w:val="left"/>
         <w:rPr>
           <w:rFonts w:ascii="Arial" w:cs="Arial" w:eastAsia="Arial" w:hAnsi="Arial"/>
